--- a/osiris/Documentation/Current Command Line Inputs.docx
+++ b/osiris/Documentation/Current Command Line Inputs.docx
@@ -1,6 +1,6 @@
 
 <file path=word/document.xml><?xml version="1.0" encoding="utf-8"?>
-<w:document xmlns:wpc="http://schemas.microsoft.com/office/word/2010/wordprocessingCanvas" xmlns:mc="http://schemas.openxmlformats.org/markup-compatibility/2006" xmlns:o="urn:schemas-microsoft-com:office:office" xmlns:r="http://schemas.openxmlformats.org/officeDocument/2006/relationships" xmlns:m="http://schemas.openxmlformats.org/officeDocument/2006/math" xmlns:v="urn:schemas-microsoft-com:vml" xmlns:wp14="http://schemas.microsoft.com/office/word/2010/wordprocessingDrawing" xmlns:wp="http://schemas.openxmlformats.org/drawingml/2006/wordprocessingDrawing" xmlns:w10="urn:schemas-microsoft-com:office:word" xmlns:w="http://schemas.openxmlformats.org/wordprocessingml/2006/main" xmlns:w14="http://schemas.microsoft.com/office/word/2010/wordml" xmlns:wpg="http://schemas.microsoft.com/office/word/2010/wordprocessingGroup" xmlns:wpi="http://schemas.microsoft.com/office/word/2010/wordprocessingInk" xmlns:wne="http://schemas.microsoft.com/office/word/2006/wordml" xmlns:wps="http://schemas.microsoft.com/office/word/2010/wordprocessingShape" mc:Ignorable="w14 wp14">
+<w:document xmlns:wpc="http://schemas.microsoft.com/office/word/2010/wordprocessingCanvas" xmlns:mc="http://schemas.openxmlformats.org/markup-compatibility/2006" xmlns:o="urn:schemas-microsoft-com:office:office" xmlns:r="http://schemas.openxmlformats.org/officeDocument/2006/relationships" xmlns:m="http://schemas.openxmlformats.org/officeDocument/2006/math" xmlns:v="urn:schemas-microsoft-com:vml" xmlns:wp14="http://schemas.microsoft.com/office/word/2010/wordprocessingDrawing" xmlns:wp="http://schemas.openxmlformats.org/drawingml/2006/wordprocessingDrawing" xmlns:w10="urn:schemas-microsoft-com:office:word" xmlns:w="http://schemas.openxmlformats.org/wordprocessingml/2006/main" xmlns:w14="http://schemas.microsoft.com/office/word/2010/wordml" xmlns:w15="http://schemas.microsoft.com/office/word/2012/wordml" xmlns:wpg="http://schemas.microsoft.com/office/word/2010/wordprocessingGroup" xmlns:wpi="http://schemas.microsoft.com/office/word/2010/wordprocessingInk" xmlns:wne="http://schemas.microsoft.com/office/word/2006/wordml" xmlns:wps="http://schemas.microsoft.com/office/word/2010/wordprocessingShape" mc:Ignorable="w14 w15 wp14">
   <w:body>
     <w:p>
       <w:pPr>
@@ -9,6 +9,8 @@
           <w:b/>
         </w:rPr>
       </w:pPr>
+      <w:bookmarkStart w:id="0" w:name="_GoBack"/>
+      <w:bookmarkEnd w:id="0"/>
       <w:r>
         <w:rPr>
           <w:b/>
@@ -21,19 +23,29 @@
         </w:rPr>
         <w:t xml:space="preserve"> </w:t>
       </w:r>
-      <w:proofErr w:type="gramStart"/>
-      <w:r>
-        <w:rPr>
-          <w:b/>
-        </w:rPr>
-        <w:t>In</w:t>
-      </w:r>
-      <w:proofErr w:type="gramEnd"/>
-      <w:r>
-        <w:rPr>
-          <w:b/>
-        </w:rPr>
-        <w:t xml:space="preserve"> Use By OSIRIS</w:t>
+      <w:r>
+        <w:rPr>
+          <w:b/>
+        </w:rPr>
+        <w:t>in</w:t>
+      </w:r>
+      <w:r>
+        <w:rPr>
+          <w:b/>
+        </w:rPr>
+        <w:t xml:space="preserve"> Use </w:t>
+      </w:r>
+      <w:r>
+        <w:rPr>
+          <w:b/>
+        </w:rPr>
+        <w:t>by</w:t>
+      </w:r>
+      <w:r>
+        <w:rPr>
+          <w:b/>
+        </w:rPr>
+        <w:t xml:space="preserve"> OSIRIS</w:t>
       </w:r>
     </w:p>
     <w:p>
@@ -47,7 +59,7 @@
         <w:rPr>
           <w:b/>
         </w:rPr>
-        <w:t>July 19, 2010</w:t>
+        <w:t>August 27, 2015</w:t>
       </w:r>
     </w:p>
     <w:p>
@@ -87,15 +99,7 @@
         </w:numPr>
       </w:pPr>
       <w:r>
-        <w:t xml:space="preserve">Ladder Information Directory = directory for marker set .xml files = </w:t>
-      </w:r>
-      <w:proofErr w:type="spellStart"/>
-      <w:r>
-        <w:t>Config</w:t>
-      </w:r>
-      <w:proofErr w:type="spellEnd"/>
-      <w:r>
-        <w:t xml:space="preserve"> Directory</w:t>
+        <w:t>Ladder Information Directory = directory for marker set .xml files = Config Directory</w:t>
       </w:r>
     </w:p>
     <w:p>
@@ -194,6 +198,9 @@
         </w:numPr>
       </w:pPr>
       <w:r>
+        <w:t xml:space="preserve">Default </w:t>
+      </w:r>
+      <w:r>
         <w:t>Min Sample RFU (double)</w:t>
       </w:r>
     </w:p>
@@ -279,6 +286,42 @@
       </w:pPr>
       <w:r>
         <w:t>Raw Data String = character to tell if using raw data in .fsa or analyzed data (almost always raw)</w:t>
+      </w:r>
+    </w:p>
+    <w:p>
+      <w:pPr>
+        <w:pStyle w:val="ListParagraph"/>
+        <w:numPr>
+          <w:ilvl w:val="0"/>
+          <w:numId w:val="1"/>
+        </w:numPr>
+      </w:pPr>
+      <w:r>
+        <w:t>Default Sample Detection Limit (RFU) (double)</w:t>
+      </w:r>
+    </w:p>
+    <w:p>
+      <w:pPr>
+        <w:pStyle w:val="ListParagraph"/>
+        <w:numPr>
+          <w:ilvl w:val="0"/>
+          <w:numId w:val="1"/>
+        </w:numPr>
+      </w:pPr>
+      <w:r>
+        <w:t>Analysis Min RFU Threshold Override (RFU) (integer for channel, double for value)</w:t>
+      </w:r>
+    </w:p>
+    <w:p>
+      <w:pPr>
+        <w:pStyle w:val="ListParagraph"/>
+        <w:numPr>
+          <w:ilvl w:val="0"/>
+          <w:numId w:val="1"/>
+        </w:numPr>
+      </w:pPr>
+      <w:r>
+        <w:t>Detection Limit Threshold Override (RFU) (integer for channel, double for value)</w:t>
       </w:r>
     </w:p>
     <w:p/>
@@ -382,14 +425,12 @@
       <w:r>
         <w:t xml:space="preserve">, </w:t>
       </w:r>
-      <w:proofErr w:type="spellStart"/>
       <w:r>
         <w:rPr>
           <w:i/>
         </w:rPr>
         <w:t>GroupName</w:t>
       </w:r>
-      <w:proofErr w:type="spellEnd"/>
       <w:r>
         <w:t>,</w:t>
       </w:r>
@@ -411,14 +452,12 @@
       <w:r>
         <w:t xml:space="preserve"> in sub-directory with name consisting of </w:t>
       </w:r>
-      <w:proofErr w:type="spellStart"/>
       <w:r>
         <w:rPr>
           <w:i/>
         </w:rPr>
         <w:t>GroupName</w:t>
       </w:r>
-      <w:proofErr w:type="spellEnd"/>
       <w:r>
         <w:t xml:space="preserve"> plus </w:t>
       </w:r>
@@ -506,6 +545,7 @@
         <w:rPr>
           <w:b/>
         </w:rPr>
+        <w:lastRenderedPageBreak/>
         <w:t>Osiris Input Options:</w:t>
       </w:r>
     </w:p>
@@ -519,7 +559,6 @@
         </w:numPr>
       </w:pPr>
       <w:r>
-        <w:lastRenderedPageBreak/>
         <w:t xml:space="preserve">User inputs from GUI, sent via standard input in </w:t>
       </w:r>
       <w:r>
@@ -637,23 +676,7 @@
         </w:numPr>
       </w:pPr>
       <w:r>
-        <w:t xml:space="preserve">Named input files should all be in subdirectory of </w:t>
-      </w:r>
-      <w:proofErr w:type="spellStart"/>
-      <w:r>
-        <w:t>config</w:t>
-      </w:r>
-      <w:proofErr w:type="spellEnd"/>
-      <w:r>
-        <w:t xml:space="preserve"> directory, perhaps named “</w:t>
-      </w:r>
-      <w:proofErr w:type="spellStart"/>
-      <w:r>
-        <w:t>NamedInputFiles</w:t>
-      </w:r>
-      <w:proofErr w:type="spellEnd"/>
-      <w:r>
-        <w:t>”</w:t>
+        <w:t>Named input files should all be in subdirectory of config directory, perhaps named “NamedInputFiles”</w:t>
       </w:r>
     </w:p>
     <w:p>
@@ -720,11 +743,267 @@
           <w:numId w:val="6"/>
         </w:numPr>
       </w:pPr>
-      <w:proofErr w:type="spellStart"/>
-      <w:r>
-        <w:t>InputDirectory</w:t>
-      </w:r>
-      <w:proofErr w:type="spellEnd"/>
+      <w:r>
+        <w:t xml:space="preserve">InputDirectory = </w:t>
+      </w:r>
+      <w:r>
+        <w:rPr>
+          <w:i/>
+        </w:rPr>
+        <w:t>name</w:t>
+      </w:r>
+      <w:r>
+        <w:t>;</w:t>
+      </w:r>
+    </w:p>
+    <w:p>
+      <w:pPr>
+        <w:pStyle w:val="ListParagraph"/>
+        <w:numPr>
+          <w:ilvl w:val="0"/>
+          <w:numId w:val="6"/>
+        </w:numPr>
+      </w:pPr>
+      <w:r>
+        <w:t xml:space="preserve">LadderDirectory = </w:t>
+      </w:r>
+      <w:r>
+        <w:rPr>
+          <w:i/>
+        </w:rPr>
+        <w:t>name</w:t>
+      </w:r>
+      <w:r>
+        <w:t>;</w:t>
+      </w:r>
+    </w:p>
+    <w:p>
+      <w:pPr>
+        <w:pStyle w:val="ListParagraph"/>
+        <w:numPr>
+          <w:ilvl w:val="0"/>
+          <w:numId w:val="6"/>
+        </w:numPr>
+      </w:pPr>
+      <w:r>
+        <w:t xml:space="preserve">ReportDirectory = </w:t>
+      </w:r>
+      <w:r>
+        <w:rPr>
+          <w:i/>
+        </w:rPr>
+        <w:t>name</w:t>
+      </w:r>
+      <w:r>
+        <w:t>;</w:t>
+      </w:r>
+    </w:p>
+    <w:p>
+      <w:pPr>
+        <w:pStyle w:val="ListParagraph"/>
+        <w:numPr>
+          <w:ilvl w:val="0"/>
+          <w:numId w:val="6"/>
+        </w:numPr>
+      </w:pPr>
+      <w:r>
+        <w:t xml:space="preserve">OutputSubdirectory = </w:t>
+      </w:r>
+      <w:r>
+        <w:rPr>
+          <w:i/>
+        </w:rPr>
+        <w:t>name</w:t>
+      </w:r>
+      <w:r>
+        <w:t>;  (optional)</w:t>
+      </w:r>
+    </w:p>
+    <w:p>
+      <w:pPr>
+        <w:pStyle w:val="ListParagraph"/>
+        <w:numPr>
+          <w:ilvl w:val="0"/>
+          <w:numId w:val="6"/>
+        </w:numPr>
+      </w:pPr>
+      <w:r>
+        <w:t xml:space="preserve">MarkerSetName = </w:t>
+      </w:r>
+      <w:r>
+        <w:rPr>
+          <w:i/>
+        </w:rPr>
+        <w:t>name</w:t>
+      </w:r>
+      <w:r>
+        <w:t>;</w:t>
+      </w:r>
+    </w:p>
+    <w:p>
+      <w:pPr>
+        <w:pStyle w:val="ListParagraph"/>
+        <w:numPr>
+          <w:ilvl w:val="0"/>
+          <w:numId w:val="6"/>
+        </w:numPr>
+      </w:pPr>
+      <w:r>
+        <w:t xml:space="preserve">LaneStandardName = </w:t>
+      </w:r>
+      <w:r>
+        <w:rPr>
+          <w:i/>
+        </w:rPr>
+        <w:t>name</w:t>
+      </w:r>
+      <w:r>
+        <w:t>;</w:t>
+      </w:r>
+    </w:p>
+    <w:p>
+      <w:pPr>
+        <w:pStyle w:val="ListParagraph"/>
+        <w:numPr>
+          <w:ilvl w:val="0"/>
+          <w:numId w:val="6"/>
+        </w:numPr>
+      </w:pPr>
+      <w:r>
+        <w:t xml:space="preserve">CriticalOutputLevel = </w:t>
+      </w:r>
+      <w:r>
+        <w:rPr>
+          <w:i/>
+        </w:rPr>
+        <w:t>number</w:t>
+      </w:r>
+      <w:r>
+        <w:t>;</w:t>
+      </w:r>
+    </w:p>
+    <w:p>
+      <w:pPr>
+        <w:pStyle w:val="ListParagraph"/>
+        <w:numPr>
+          <w:ilvl w:val="0"/>
+          <w:numId w:val="6"/>
+        </w:numPr>
+      </w:pPr>
+      <w:r>
+        <w:t xml:space="preserve">MinSampleRFU = </w:t>
+      </w:r>
+      <w:r>
+        <w:rPr>
+          <w:i/>
+        </w:rPr>
+        <w:t>number</w:t>
+      </w:r>
+      <w:r>
+        <w:t>;</w:t>
+      </w:r>
+    </w:p>
+    <w:p>
+      <w:pPr>
+        <w:pStyle w:val="ListParagraph"/>
+        <w:numPr>
+          <w:ilvl w:val="0"/>
+          <w:numId w:val="6"/>
+        </w:numPr>
+      </w:pPr>
+      <w:r>
+        <w:t xml:space="preserve">MinLaneStandardRFU = </w:t>
+      </w:r>
+      <w:r>
+        <w:rPr>
+          <w:i/>
+        </w:rPr>
+        <w:t>number</w:t>
+      </w:r>
+      <w:r>
+        <w:t>;</w:t>
+      </w:r>
+    </w:p>
+    <w:p>
+      <w:pPr>
+        <w:pStyle w:val="ListParagraph"/>
+        <w:numPr>
+          <w:ilvl w:val="0"/>
+          <w:numId w:val="6"/>
+        </w:numPr>
+      </w:pPr>
+      <w:r>
+        <w:t xml:space="preserve">MinLadderRFU = </w:t>
+      </w:r>
+      <w:r>
+        <w:rPr>
+          <w:i/>
+        </w:rPr>
+        <w:t>number</w:t>
+      </w:r>
+      <w:r>
+        <w:t>;</w:t>
+      </w:r>
+    </w:p>
+    <w:p>
+      <w:pPr>
+        <w:pStyle w:val="ListParagraph"/>
+        <w:numPr>
+          <w:ilvl w:val="0"/>
+          <w:numId w:val="6"/>
+        </w:numPr>
+      </w:pPr>
+      <w:r>
+        <w:t xml:space="preserve">MinInterlocusRFU = </w:t>
+      </w:r>
+      <w:r>
+        <w:rPr>
+          <w:i/>
+        </w:rPr>
+        <w:t>number</w:t>
+      </w:r>
+      <w:r>
+        <w:t>;</w:t>
+      </w:r>
+    </w:p>
+    <w:p>
+      <w:pPr>
+        <w:pStyle w:val="ListParagraph"/>
+        <w:numPr>
+          <w:ilvl w:val="0"/>
+          <w:numId w:val="6"/>
+        </w:numPr>
+      </w:pPr>
+      <w:r>
+        <w:t xml:space="preserve">RawDataString = </w:t>
+      </w:r>
+      <w:r>
+        <w:rPr>
+          <w:i/>
+        </w:rPr>
+        <w:t>character</w:t>
+      </w:r>
+      <w:r>
+        <w:t>;</w:t>
+      </w:r>
+      <w:r>
+        <w:t xml:space="preserve"> (‘a’ or ‘A’ means “analyzed”; anything else means “raw”)</w:t>
+      </w:r>
+    </w:p>
+    <w:p>
+      <w:pPr>
+        <w:pStyle w:val="ListParagraph"/>
+        <w:numPr>
+          <w:ilvl w:val="0"/>
+          <w:numId w:val="6"/>
+        </w:numPr>
+      </w:pPr>
+      <w:r>
+        <w:t>UserNamedSettingsFile</w:t>
+      </w:r>
+      <w:r>
+        <w:t>s</w:t>
+      </w:r>
       <w:r>
         <w:t xml:space="preserve"> = </w:t>
       </w:r>
@@ -732,6 +1011,174 @@
         <w:rPr>
           <w:i/>
         </w:rPr>
+        <w:t>T</w:t>
+      </w:r>
+      <w:r>
+        <w:t xml:space="preserve"> or </w:t>
+      </w:r>
+      <w:r>
+        <w:rPr>
+          <w:i/>
+        </w:rPr>
+        <w:t>F</w:t>
+      </w:r>
+      <w:r>
+        <w:t>;</w:t>
+      </w:r>
+      <w:r>
+        <w:t xml:space="preserve"> (</w:t>
+      </w:r>
+      <w:r>
+        <w:rPr>
+          <w:i/>
+        </w:rPr>
+        <w:t xml:space="preserve">T </w:t>
+      </w:r>
+      <w:r>
+        <w:t>means use user-named settings file</w:t>
+      </w:r>
+      <w:r>
+        <w:t>s</w:t>
+      </w:r>
+      <w:r>
+        <w:t>)</w:t>
+      </w:r>
+    </w:p>
+    <w:p>
+      <w:pPr>
+        <w:pStyle w:val="ListParagraph"/>
+        <w:numPr>
+          <w:ilvl w:val="0"/>
+          <w:numId w:val="6"/>
+        </w:numPr>
+      </w:pPr>
+      <w:r>
+        <w:t>AnalysisThresholdOverride:</w:t>
+      </w:r>
+      <w:r>
+        <w:rPr>
+          <w:i/>
+        </w:rPr>
+        <w:t xml:space="preserve">channel_number </w:t>
+      </w:r>
+      <w:r>
+        <w:t xml:space="preserve">= </w:t>
+      </w:r>
+      <w:r>
+        <w:rPr>
+          <w:i/>
+        </w:rPr>
+        <w:t>number</w:t>
+      </w:r>
+      <w:r>
+        <w:t>;</w:t>
+      </w:r>
+    </w:p>
+    <w:p>
+      <w:pPr>
+        <w:pStyle w:val="ListParagraph"/>
+        <w:numPr>
+          <w:ilvl w:val="0"/>
+          <w:numId w:val="6"/>
+        </w:numPr>
+      </w:pPr>
+      <w:r>
+        <w:t>DetectionThresholdOverride:</w:t>
+      </w:r>
+      <w:r>
+        <w:rPr>
+          <w:i/>
+        </w:rPr>
+        <w:t>channel_number</w:t>
+      </w:r>
+      <w:r>
+        <w:t xml:space="preserve"> = </w:t>
+      </w:r>
+      <w:r>
+        <w:rPr>
+          <w:i/>
+        </w:rPr>
+        <w:t>number</w:t>
+      </w:r>
+      <w:r>
+        <w:t>;</w:t>
+      </w:r>
+    </w:p>
+    <w:p>
+      <w:pPr>
+        <w:pStyle w:val="ListParagraph"/>
+      </w:pPr>
+    </w:p>
+    <w:p>
+      <w:r>
+        <w:t xml:space="preserve">If (12) = </w:t>
+      </w:r>
+      <w:r>
+        <w:rPr>
+          <w:i/>
+        </w:rPr>
+        <w:t>T</w:t>
+      </w:r>
+      <w:r>
+        <w:t>:</w:t>
+      </w:r>
+      <w:r>
+        <w:t xml:space="preserve">  (After path in (15), there is a subdirectory named</w:t>
+      </w:r>
+      <w:r>
+        <w:t>:</w:t>
+      </w:r>
+      <w:r>
+        <w:t xml:space="preserve"> </w:t>
+      </w:r>
+    </w:p>
+    <w:p>
+      <w:pPr>
+        <w:jc w:val="center"/>
+      </w:pPr>
+      <w:r>
+        <w:rPr>
+          <w:i/>
+        </w:rPr>
+        <w:t>MarkerSetName</w:t>
+      </w:r>
+      <w:r>
+        <w:t>_</w:t>
+      </w:r>
+      <w:r>
+        <w:rPr>
+          <w:i/>
+        </w:rPr>
+        <w:t>GroupName</w:t>
+      </w:r>
+      <w:r>
+        <w:t>_</w:t>
+      </w:r>
+      <w:r>
+        <w:rPr>
+          <w:i/>
+        </w:rPr>
+        <w:t>Protocol</w:t>
+      </w:r>
+      <w:r>
+        <w:t>)</w:t>
+      </w:r>
+    </w:p>
+    <w:p>
+      <w:pPr>
+        <w:pStyle w:val="ListParagraph"/>
+        <w:numPr>
+          <w:ilvl w:val="0"/>
+          <w:numId w:val="6"/>
+        </w:numPr>
+      </w:pPr>
+      <w:r>
+        <w:t xml:space="preserve">GroupName = </w:t>
+      </w:r>
+      <w:r>
+        <w:rPr>
+          <w:i/>
+        </w:rPr>
         <w:t>name</w:t>
       </w:r>
       <w:r>
@@ -746,11 +1193,33 @@
           <w:numId w:val="6"/>
         </w:numPr>
       </w:pPr>
-      <w:proofErr w:type="spellStart"/>
-      <w:r>
-        <w:t>LadderDirectory</w:t>
-      </w:r>
-      <w:proofErr w:type="spellEnd"/>
+      <w:r>
+        <w:t xml:space="preserve">ProtocolName = </w:t>
+      </w:r>
+      <w:r>
+        <w:rPr>
+          <w:i/>
+        </w:rPr>
+        <w:t>name</w:t>
+      </w:r>
+      <w:r>
+        <w:t>;</w:t>
+      </w:r>
+    </w:p>
+    <w:p>
+      <w:pPr>
+        <w:pStyle w:val="ListParagraph"/>
+        <w:numPr>
+          <w:ilvl w:val="0"/>
+          <w:numId w:val="6"/>
+        </w:numPr>
+      </w:pPr>
+      <w:r>
+        <w:t>PathToNamedSettingsFile</w:t>
+      </w:r>
+      <w:r>
+        <w:t>s</w:t>
+      </w:r>
       <w:r>
         <w:t xml:space="preserve"> = </w:t>
       </w:r>
@@ -767,16 +1236,81 @@
     <w:p>
       <w:pPr>
         <w:pStyle w:val="ListParagraph"/>
+      </w:pPr>
+    </w:p>
+    <w:p>
+      <w:r>
+        <w:t xml:space="preserve">If (12) = </w:t>
+      </w:r>
+      <w:r>
+        <w:rPr>
+          <w:i/>
+        </w:rPr>
+        <w:t>F</w:t>
+      </w:r>
+      <w:r>
+        <w:t>:</w:t>
+      </w:r>
+      <w:r>
+        <w:t xml:space="preserve">  (</w:t>
+      </w:r>
+      <w:r>
+        <w:t>These are all directories, because the names are set</w:t>
+      </w:r>
+      <w:r>
+        <w:t>.</w:t>
+      </w:r>
+      <w:r>
+        <w:t>)</w:t>
+      </w:r>
+    </w:p>
+    <w:p>
+      <w:pPr>
+        <w:pStyle w:val="ListParagraph"/>
         <w:numPr>
           <w:ilvl w:val="0"/>
           <w:numId w:val="6"/>
         </w:numPr>
       </w:pPr>
-      <w:proofErr w:type="spellStart"/>
-      <w:r>
-        <w:t>ReportDirectory</w:t>
-      </w:r>
-      <w:proofErr w:type="spellEnd"/>
+      <w:r>
+        <w:t>FullPath</w:t>
+      </w:r>
+      <w:r>
+        <w:t>To</w:t>
+      </w:r>
+      <w:r>
+        <w:t xml:space="preserve">MessageBook = </w:t>
+      </w:r>
+      <w:r>
+        <w:rPr>
+          <w:i/>
+        </w:rPr>
+        <w:t>name</w:t>
+      </w:r>
+      <w:r>
+        <w:t>;</w:t>
+      </w:r>
+    </w:p>
+    <w:p>
+      <w:pPr>
+        <w:pStyle w:val="ListParagraph"/>
+        <w:numPr>
+          <w:ilvl w:val="0"/>
+          <w:numId w:val="6"/>
+        </w:numPr>
+      </w:pPr>
+      <w:r>
+        <w:t>FullPath</w:t>
+      </w:r>
+      <w:r>
+        <w:t>To</w:t>
+      </w:r>
+      <w:r>
+        <w:t>Lab</w:t>
+      </w:r>
+      <w:r>
+        <w:t>AndStdSettings</w:t>
+      </w:r>
       <w:r>
         <w:t xml:space="preserve"> = </w:t>
       </w:r>
@@ -790,607 +1324,69 @@
         <w:t>;</w:t>
       </w:r>
     </w:p>
-    <w:p>
-      <w:pPr>
-        <w:pStyle w:val="ListParagraph"/>
-        <w:numPr>
-          <w:ilvl w:val="0"/>
-          <w:numId w:val="6"/>
-        </w:numPr>
-      </w:pPr>
-      <w:proofErr w:type="spellStart"/>
-      <w:r>
-        <w:t>OutputSubdirectory</w:t>
-      </w:r>
-      <w:proofErr w:type="spellEnd"/>
-      <w:r>
-        <w:t xml:space="preserve"> = </w:t>
-      </w:r>
-      <w:r>
-        <w:rPr>
-          <w:i/>
-        </w:rPr>
-        <w:t>name</w:t>
-      </w:r>
-      <w:r>
-        <w:t>;  (optional)</w:t>
-      </w:r>
-    </w:p>
-    <w:p>
-      <w:pPr>
-        <w:pStyle w:val="ListParagraph"/>
-        <w:numPr>
-          <w:ilvl w:val="0"/>
-          <w:numId w:val="6"/>
-        </w:numPr>
-      </w:pPr>
-      <w:proofErr w:type="spellStart"/>
-      <w:r>
+    <w:p/>
+    <w:p>
+      <w:pPr>
+        <w:rPr>
+          <w:b/>
+        </w:rPr>
+      </w:pPr>
+      <w:r>
+        <w:rPr>
+          <w:b/>
+        </w:rPr>
+        <w:t xml:space="preserve">Note:  In case of user named settings files, file name prefix = </w:t>
+      </w:r>
+    </w:p>
+    <w:p>
+      <w:pPr>
+        <w:jc w:val="center"/>
+        <w:rPr>
+          <w:b/>
+        </w:rPr>
+      </w:pPr>
+      <w:r>
+        <w:rPr>
+          <w:b/>
+          <w:i/>
+        </w:rPr>
         <w:t>MarkerSetName</w:t>
       </w:r>
-      <w:proofErr w:type="spellEnd"/>
-      <w:r>
-        <w:t xml:space="preserve"> = </w:t>
-      </w:r>
-      <w:r>
-        <w:rPr>
-          <w:i/>
-        </w:rPr>
-        <w:t>name</w:t>
-      </w:r>
-      <w:r>
-        <w:t>;</w:t>
-      </w:r>
-    </w:p>
-    <w:p>
-      <w:pPr>
-        <w:pStyle w:val="ListParagraph"/>
-        <w:numPr>
-          <w:ilvl w:val="0"/>
-          <w:numId w:val="6"/>
-        </w:numPr>
-      </w:pPr>
-      <w:proofErr w:type="spellStart"/>
-      <w:r>
-        <w:t>LaneStandardName</w:t>
-      </w:r>
-      <w:proofErr w:type="spellEnd"/>
-      <w:r>
-        <w:t xml:space="preserve"> = </w:t>
-      </w:r>
-      <w:r>
-        <w:rPr>
-          <w:i/>
-        </w:rPr>
-        <w:t>name</w:t>
-      </w:r>
-      <w:r>
-        <w:t>;</w:t>
-      </w:r>
-    </w:p>
-    <w:p>
-      <w:pPr>
-        <w:pStyle w:val="ListParagraph"/>
-        <w:numPr>
-          <w:ilvl w:val="0"/>
-          <w:numId w:val="6"/>
-        </w:numPr>
-      </w:pPr>
-      <w:proofErr w:type="spellStart"/>
-      <w:r>
-        <w:t>CriticalOutputLevel</w:t>
-      </w:r>
-      <w:proofErr w:type="spellEnd"/>
-      <w:r>
-        <w:t xml:space="preserve"> = </w:t>
-      </w:r>
-      <w:r>
-        <w:rPr>
-          <w:i/>
-        </w:rPr>
-        <w:t>number</w:t>
-      </w:r>
-      <w:r>
-        <w:t>;</w:t>
-      </w:r>
-    </w:p>
-    <w:p>
-      <w:pPr>
-        <w:pStyle w:val="ListParagraph"/>
-        <w:numPr>
-          <w:ilvl w:val="0"/>
-          <w:numId w:val="6"/>
-        </w:numPr>
-      </w:pPr>
-      <w:proofErr w:type="spellStart"/>
-      <w:r>
-        <w:t>MinSampleRFU</w:t>
-      </w:r>
-      <w:proofErr w:type="spellEnd"/>
-      <w:r>
-        <w:t xml:space="preserve"> = </w:t>
-      </w:r>
-      <w:r>
-        <w:rPr>
-          <w:i/>
-        </w:rPr>
-        <w:t>number</w:t>
-      </w:r>
-      <w:r>
-        <w:t>;</w:t>
-      </w:r>
-    </w:p>
-    <w:p>
-      <w:pPr>
-        <w:pStyle w:val="ListParagraph"/>
-        <w:numPr>
-          <w:ilvl w:val="0"/>
-          <w:numId w:val="6"/>
-        </w:numPr>
-      </w:pPr>
-      <w:proofErr w:type="spellStart"/>
-      <w:r>
-        <w:t>MinLaneStandardRFU</w:t>
-      </w:r>
-      <w:proofErr w:type="spellEnd"/>
-      <w:r>
-        <w:t xml:space="preserve"> = </w:t>
-      </w:r>
-      <w:r>
-        <w:rPr>
-          <w:i/>
-        </w:rPr>
-        <w:t>number</w:t>
-      </w:r>
-      <w:r>
-        <w:t>;</w:t>
-      </w:r>
-      <w:bookmarkStart w:id="0" w:name="_GoBack"/>
-      <w:bookmarkEnd w:id="0"/>
-    </w:p>
-    <w:p>
-      <w:pPr>
-        <w:pStyle w:val="ListParagraph"/>
-        <w:numPr>
-          <w:ilvl w:val="0"/>
-          <w:numId w:val="6"/>
-        </w:numPr>
-      </w:pPr>
-      <w:proofErr w:type="spellStart"/>
-      <w:r>
-        <w:t>MinLadderRFU</w:t>
-      </w:r>
-      <w:proofErr w:type="spellEnd"/>
-      <w:r>
-        <w:t xml:space="preserve"> = </w:t>
-      </w:r>
-      <w:r>
-        <w:rPr>
-          <w:i/>
-        </w:rPr>
-        <w:t>number</w:t>
-      </w:r>
-      <w:r>
-        <w:t>;</w:t>
-      </w:r>
-    </w:p>
-    <w:p>
-      <w:pPr>
-        <w:pStyle w:val="ListParagraph"/>
-        <w:numPr>
-          <w:ilvl w:val="0"/>
-          <w:numId w:val="6"/>
-        </w:numPr>
-      </w:pPr>
-      <w:proofErr w:type="spellStart"/>
-      <w:r>
-        <w:t>MinInterlocusRFU</w:t>
-      </w:r>
-      <w:proofErr w:type="spellEnd"/>
-      <w:r>
-        <w:t xml:space="preserve"> = </w:t>
-      </w:r>
-      <w:r>
-        <w:rPr>
-          <w:i/>
-        </w:rPr>
-        <w:t>number</w:t>
-      </w:r>
-      <w:r>
-        <w:t>;</w:t>
-      </w:r>
-    </w:p>
-    <w:p>
-      <w:pPr>
-        <w:pStyle w:val="ListParagraph"/>
-        <w:numPr>
-          <w:ilvl w:val="0"/>
-          <w:numId w:val="6"/>
-        </w:numPr>
-      </w:pPr>
-      <w:proofErr w:type="spellStart"/>
-      <w:r>
-        <w:t>RawDataString</w:t>
-      </w:r>
-      <w:proofErr w:type="spellEnd"/>
-      <w:r>
-        <w:t xml:space="preserve"> = </w:t>
-      </w:r>
-      <w:r>
-        <w:rPr>
-          <w:i/>
-        </w:rPr>
-        <w:t>character</w:t>
-      </w:r>
-      <w:r>
-        <w:t>;</w:t>
-      </w:r>
-      <w:r>
-        <w:t xml:space="preserve"> (‘a’ or ‘A’ means “analyzed”; anything else means “raw”)</w:t>
-      </w:r>
-    </w:p>
-    <w:p>
-      <w:pPr>
-        <w:pStyle w:val="ListParagraph"/>
-        <w:numPr>
-          <w:ilvl w:val="0"/>
-          <w:numId w:val="6"/>
-        </w:numPr>
-      </w:pPr>
-      <w:proofErr w:type="spellStart"/>
-      <w:r>
-        <w:t>UserNamedSettingsFile</w:t>
-      </w:r>
-      <w:r>
-        <w:t>s</w:t>
-      </w:r>
-      <w:proofErr w:type="spellEnd"/>
-      <w:r>
-        <w:t xml:space="preserve"> = </w:t>
-      </w:r>
-      <w:r>
-        <w:rPr>
-          <w:i/>
-        </w:rPr>
-        <w:t>T</w:t>
-      </w:r>
-      <w:r>
-        <w:t xml:space="preserve"> or </w:t>
-      </w:r>
-      <w:r>
-        <w:rPr>
-          <w:i/>
-        </w:rPr>
-        <w:t>F</w:t>
-      </w:r>
-      <w:r>
-        <w:t>;</w:t>
-      </w:r>
-      <w:r>
-        <w:t xml:space="preserve"> (</w:t>
-      </w:r>
-      <w:r>
-        <w:rPr>
-          <w:i/>
-        </w:rPr>
-        <w:t xml:space="preserve">T </w:t>
-      </w:r>
-      <w:r>
-        <w:t>means use user-named settings file</w:t>
-      </w:r>
-      <w:r>
-        <w:t>s</w:t>
-      </w:r>
-      <w:r>
-        <w:t>)</w:t>
-      </w:r>
-    </w:p>
-    <w:p>
-      <w:pPr>
-        <w:pStyle w:val="ListParagraph"/>
-      </w:pPr>
-    </w:p>
-    <w:p>
-      <w:r>
-        <w:t xml:space="preserve">If (12) = </w:t>
-      </w:r>
-      <w:r>
-        <w:rPr>
-          <w:i/>
-        </w:rPr>
-        <w:t>T</w:t>
-      </w:r>
-      <w:r>
-        <w:t>:</w:t>
-      </w:r>
-      <w:r>
-        <w:t xml:space="preserve">  (After path in (15), there is a subdirectory named</w:t>
-      </w:r>
-      <w:r>
-        <w:t>:</w:t>
-      </w:r>
-      <w:r>
-        <w:t xml:space="preserve"> </w:t>
-      </w:r>
-    </w:p>
-    <w:p>
-      <w:pPr>
-        <w:jc w:val="center"/>
-      </w:pPr>
-      <w:proofErr w:type="spellStart"/>
-      <w:r>
-        <w:rPr>
-          <w:i/>
-        </w:rPr>
-        <w:t>MarkerSetName</w:t>
-      </w:r>
-      <w:r>
+      <w:r>
+        <w:rPr>
+          <w:b/>
+        </w:rPr>
         <w:t>_</w:t>
       </w:r>
       <w:r>
         <w:rPr>
+          <w:b/>
           <w:i/>
         </w:rPr>
         <w:t>GroupName</w:t>
       </w:r>
       <w:r>
+        <w:rPr>
+          <w:b/>
+        </w:rPr>
         <w:t>_</w:t>
       </w:r>
       <w:r>
         <w:rPr>
+          <w:b/>
           <w:i/>
         </w:rPr>
         <w:t>Protocol</w:t>
       </w:r>
-      <w:proofErr w:type="spellEnd"/>
-      <w:r>
-        <w:t>)</w:t>
-      </w:r>
-    </w:p>
-    <w:p>
-      <w:pPr>
-        <w:pStyle w:val="ListParagraph"/>
-        <w:numPr>
-          <w:ilvl w:val="0"/>
-          <w:numId w:val="6"/>
-        </w:numPr>
-      </w:pPr>
-      <w:proofErr w:type="spellStart"/>
-      <w:r>
-        <w:t>GroupName</w:t>
-      </w:r>
-      <w:proofErr w:type="spellEnd"/>
-      <w:r>
-        <w:t xml:space="preserve"> = </w:t>
-      </w:r>
-      <w:r>
-        <w:rPr>
-          <w:i/>
-        </w:rPr>
-        <w:t>name</w:t>
-      </w:r>
-      <w:r>
-        <w:t>;</w:t>
-      </w:r>
-    </w:p>
-    <w:p>
-      <w:pPr>
-        <w:pStyle w:val="ListParagraph"/>
-        <w:numPr>
-          <w:ilvl w:val="0"/>
-          <w:numId w:val="6"/>
-        </w:numPr>
-      </w:pPr>
-      <w:proofErr w:type="spellStart"/>
-      <w:r>
-        <w:t>ProtocolName</w:t>
-      </w:r>
-      <w:proofErr w:type="spellEnd"/>
-      <w:r>
-        <w:t xml:space="preserve"> = </w:t>
-      </w:r>
-      <w:r>
-        <w:rPr>
-          <w:i/>
-        </w:rPr>
-        <w:t>name</w:t>
-      </w:r>
-      <w:r>
-        <w:t>;</w:t>
-      </w:r>
-    </w:p>
-    <w:p>
-      <w:pPr>
-        <w:pStyle w:val="ListParagraph"/>
-        <w:numPr>
-          <w:ilvl w:val="0"/>
-          <w:numId w:val="6"/>
-        </w:numPr>
-      </w:pPr>
-      <w:proofErr w:type="spellStart"/>
-      <w:r>
-        <w:t>PathToNamedSettingsFile</w:t>
-      </w:r>
-      <w:r>
-        <w:t>s</w:t>
-      </w:r>
-      <w:proofErr w:type="spellEnd"/>
-      <w:r>
-        <w:t xml:space="preserve"> = </w:t>
-      </w:r>
-      <w:r>
-        <w:rPr>
-          <w:i/>
-        </w:rPr>
-        <w:t>name</w:t>
-      </w:r>
-      <w:r>
-        <w:t>;</w:t>
-      </w:r>
-    </w:p>
-    <w:p>
-      <w:pPr>
-        <w:pStyle w:val="ListParagraph"/>
-      </w:pPr>
-    </w:p>
-    <w:p>
-      <w:r>
-        <w:t xml:space="preserve">If (12) = </w:t>
-      </w:r>
-      <w:r>
-        <w:rPr>
-          <w:i/>
-        </w:rPr>
-        <w:t>F</w:t>
-      </w:r>
-      <w:r>
-        <w:t>:</w:t>
-      </w:r>
-      <w:r>
-        <w:t xml:space="preserve">  (</w:t>
-      </w:r>
-      <w:r>
-        <w:t>These are all directories, because the names are set</w:t>
-      </w:r>
-      <w:r>
-        <w:t>.</w:t>
-      </w:r>
-      <w:r>
-        <w:t>)</w:t>
-      </w:r>
-    </w:p>
-    <w:p>
-      <w:pPr>
-        <w:pStyle w:val="ListParagraph"/>
-        <w:numPr>
-          <w:ilvl w:val="0"/>
-          <w:numId w:val="6"/>
-        </w:numPr>
-      </w:pPr>
-      <w:proofErr w:type="spellStart"/>
-      <w:r>
-        <w:t>FullPath</w:t>
-      </w:r>
-      <w:r>
-        <w:t>To</w:t>
-      </w:r>
-      <w:r>
-        <w:t>MessageBook</w:t>
-      </w:r>
-      <w:proofErr w:type="spellEnd"/>
-      <w:r>
-        <w:t xml:space="preserve"> = </w:t>
-      </w:r>
-      <w:r>
-        <w:rPr>
-          <w:i/>
-        </w:rPr>
-        <w:t>name</w:t>
-      </w:r>
-      <w:r>
-        <w:t>;</w:t>
-      </w:r>
-    </w:p>
-    <w:p>
-      <w:pPr>
-        <w:pStyle w:val="ListParagraph"/>
-        <w:numPr>
-          <w:ilvl w:val="0"/>
-          <w:numId w:val="6"/>
-        </w:numPr>
-      </w:pPr>
-      <w:proofErr w:type="spellStart"/>
-      <w:r>
-        <w:t>FullPath</w:t>
-      </w:r>
-      <w:r>
-        <w:t>To</w:t>
-      </w:r>
-      <w:r>
-        <w:t>Lab</w:t>
-      </w:r>
-      <w:r>
-        <w:t>AndStdSettings</w:t>
-      </w:r>
-      <w:proofErr w:type="spellEnd"/>
-      <w:r>
-        <w:t xml:space="preserve"> = </w:t>
-      </w:r>
-      <w:r>
-        <w:rPr>
-          <w:i/>
-        </w:rPr>
-        <w:t>name</w:t>
-      </w:r>
-      <w:r>
-        <w:t>;</w:t>
-      </w:r>
-    </w:p>
-    <w:p/>
-    <w:p>
-      <w:pPr>
-        <w:rPr>
-          <w:b/>
-        </w:rPr>
-      </w:pPr>
-      <w:r>
-        <w:rPr>
-          <w:b/>
-        </w:rPr>
-        <w:t xml:space="preserve">Note:  In case of user named settings files, file name prefix = </w:t>
-      </w:r>
-    </w:p>
-    <w:p>
-      <w:pPr>
-        <w:jc w:val="center"/>
-        <w:rPr>
-          <w:b/>
-        </w:rPr>
-      </w:pPr>
-      <w:proofErr w:type="spellStart"/>
-      <w:r>
-        <w:rPr>
-          <w:b/>
-          <w:i/>
-        </w:rPr>
-        <w:t>MarkerSetName</w:t>
-      </w:r>
       <w:r>
         <w:rPr>
           <w:b/>
         </w:rPr>
         <w:t>_</w:t>
       </w:r>
-      <w:r>
-        <w:rPr>
-          <w:b/>
-          <w:i/>
-        </w:rPr>
-        <w:t>GroupName</w:t>
-      </w:r>
-      <w:r>
-        <w:rPr>
-          <w:b/>
-        </w:rPr>
-        <w:t>_</w:t>
-      </w:r>
-      <w:r>
-        <w:rPr>
-          <w:b/>
-          <w:i/>
-        </w:rPr>
-        <w:t>Protocol</w:t>
-      </w:r>
-      <w:proofErr w:type="spellEnd"/>
-      <w:r>
-        <w:rPr>
-          <w:b/>
-        </w:rPr>
-        <w:t>_</w:t>
-      </w:r>
     </w:p>
     <w:sectPr>
-      <w:footerReference w:type="default" r:id="rId8"/>
+      <w:footerReference w:type="default" r:id="rId7"/>
       <w:pgSz w:w="12240" w:h="15840"/>
       <w:pgMar w:top="1440" w:right="1440" w:bottom="1440" w:left="1440" w:header="720" w:footer="720" w:gutter="0"/>
       <w:cols w:space="720"/>
@@ -1401,7 +1397,7 @@
 </file>
 
 <file path=word/endnotes.xml><?xml version="1.0" encoding="utf-8"?>
-<w:endnotes xmlns:wpc="http://schemas.microsoft.com/office/word/2010/wordprocessingCanvas" xmlns:mc="http://schemas.openxmlformats.org/markup-compatibility/2006" xmlns:o="urn:schemas-microsoft-com:office:office" xmlns:r="http://schemas.openxmlformats.org/officeDocument/2006/relationships" xmlns:m="http://schemas.openxmlformats.org/officeDocument/2006/math" xmlns:v="urn:schemas-microsoft-com:vml" xmlns:wp14="http://schemas.microsoft.com/office/word/2010/wordprocessingDrawing" xmlns:wp="http://schemas.openxmlformats.org/drawingml/2006/wordprocessingDrawing" xmlns:w10="urn:schemas-microsoft-com:office:word" xmlns:w="http://schemas.openxmlformats.org/wordprocessingml/2006/main" xmlns:w14="http://schemas.microsoft.com/office/word/2010/wordml" xmlns:wpg="http://schemas.microsoft.com/office/word/2010/wordprocessingGroup" xmlns:wpi="http://schemas.microsoft.com/office/word/2010/wordprocessingInk" xmlns:wne="http://schemas.microsoft.com/office/word/2006/wordml" xmlns:wps="http://schemas.microsoft.com/office/word/2010/wordprocessingShape" mc:Ignorable="w14 wp14">
+<w:endnotes xmlns:wpc="http://schemas.microsoft.com/office/word/2010/wordprocessingCanvas" xmlns:mc="http://schemas.openxmlformats.org/markup-compatibility/2006" xmlns:o="urn:schemas-microsoft-com:office:office" xmlns:r="http://schemas.openxmlformats.org/officeDocument/2006/relationships" xmlns:m="http://schemas.openxmlformats.org/officeDocument/2006/math" xmlns:v="urn:schemas-microsoft-com:vml" xmlns:wp14="http://schemas.microsoft.com/office/word/2010/wordprocessingDrawing" xmlns:wp="http://schemas.openxmlformats.org/drawingml/2006/wordprocessingDrawing" xmlns:w10="urn:schemas-microsoft-com:office:word" xmlns:w="http://schemas.openxmlformats.org/wordprocessingml/2006/main" xmlns:w14="http://schemas.microsoft.com/office/word/2010/wordml" xmlns:w15="http://schemas.microsoft.com/office/word/2012/wordml" xmlns:wpg="http://schemas.microsoft.com/office/word/2010/wordprocessingGroup" xmlns:wpi="http://schemas.microsoft.com/office/word/2010/wordprocessingInk" xmlns:wne="http://schemas.microsoft.com/office/word/2006/wordml" xmlns:wps="http://schemas.microsoft.com/office/word/2010/wordprocessingShape" mc:Ignorable="w14 w15 wp14">
   <w:endnote w:type="separator" w:id="-1">
     <w:p>
       <w:r>
@@ -1420,7 +1416,7 @@
 </file>
 
 <file path=word/footer1.xml><?xml version="1.0" encoding="utf-8"?>
-<w:ftr xmlns:wpc="http://schemas.microsoft.com/office/word/2010/wordprocessingCanvas" xmlns:mc="http://schemas.openxmlformats.org/markup-compatibility/2006" xmlns:o="urn:schemas-microsoft-com:office:office" xmlns:r="http://schemas.openxmlformats.org/officeDocument/2006/relationships" xmlns:m="http://schemas.openxmlformats.org/officeDocument/2006/math" xmlns:v="urn:schemas-microsoft-com:vml" xmlns:wp14="http://schemas.microsoft.com/office/word/2010/wordprocessingDrawing" xmlns:wp="http://schemas.openxmlformats.org/drawingml/2006/wordprocessingDrawing" xmlns:w10="urn:schemas-microsoft-com:office:word" xmlns:w="http://schemas.openxmlformats.org/wordprocessingml/2006/main" xmlns:w14="http://schemas.microsoft.com/office/word/2010/wordml" xmlns:wpg="http://schemas.microsoft.com/office/word/2010/wordprocessingGroup" xmlns:wpi="http://schemas.microsoft.com/office/word/2010/wordprocessingInk" xmlns:wne="http://schemas.microsoft.com/office/word/2006/wordml" xmlns:wps="http://schemas.microsoft.com/office/word/2010/wordprocessingShape" mc:Ignorable="w14 wp14">
+<w:ftr xmlns:wpc="http://schemas.microsoft.com/office/word/2010/wordprocessingCanvas" xmlns:mc="http://schemas.openxmlformats.org/markup-compatibility/2006" xmlns:o="urn:schemas-microsoft-com:office:office" xmlns:r="http://schemas.openxmlformats.org/officeDocument/2006/relationships" xmlns:m="http://schemas.openxmlformats.org/officeDocument/2006/math" xmlns:v="urn:schemas-microsoft-com:vml" xmlns:wp14="http://schemas.microsoft.com/office/word/2010/wordprocessingDrawing" xmlns:wp="http://schemas.openxmlformats.org/drawingml/2006/wordprocessingDrawing" xmlns:w10="urn:schemas-microsoft-com:office:word" xmlns:w="http://schemas.openxmlformats.org/wordprocessingml/2006/main" xmlns:w14="http://schemas.microsoft.com/office/word/2010/wordml" xmlns:w15="http://schemas.microsoft.com/office/word/2012/wordml" xmlns:wpg="http://schemas.microsoft.com/office/word/2010/wordprocessingGroup" xmlns:wpi="http://schemas.microsoft.com/office/word/2010/wordprocessingInk" xmlns:wne="http://schemas.microsoft.com/office/word/2006/wordml" xmlns:wps="http://schemas.microsoft.com/office/word/2010/wordprocessingShape" mc:Ignorable="w14 w15 wp14">
   <w:sdt>
     <w:sdtPr>
       <w:id w:val="355957266"/>
@@ -1449,7 +1445,7 @@
           <w:rPr>
             <w:noProof/>
           </w:rPr>
-          <w:t>2</w:t>
+          <w:t>1</w:t>
         </w:r>
         <w:r>
           <w:rPr>
@@ -1469,7 +1465,7 @@
 </file>
 
 <file path=word/footnotes.xml><?xml version="1.0" encoding="utf-8"?>
-<w:footnotes xmlns:wpc="http://schemas.microsoft.com/office/word/2010/wordprocessingCanvas" xmlns:mc="http://schemas.openxmlformats.org/markup-compatibility/2006" xmlns:o="urn:schemas-microsoft-com:office:office" xmlns:r="http://schemas.openxmlformats.org/officeDocument/2006/relationships" xmlns:m="http://schemas.openxmlformats.org/officeDocument/2006/math" xmlns:v="urn:schemas-microsoft-com:vml" xmlns:wp14="http://schemas.microsoft.com/office/word/2010/wordprocessingDrawing" xmlns:wp="http://schemas.openxmlformats.org/drawingml/2006/wordprocessingDrawing" xmlns:w10="urn:schemas-microsoft-com:office:word" xmlns:w="http://schemas.openxmlformats.org/wordprocessingml/2006/main" xmlns:w14="http://schemas.microsoft.com/office/word/2010/wordml" xmlns:wpg="http://schemas.microsoft.com/office/word/2010/wordprocessingGroup" xmlns:wpi="http://schemas.microsoft.com/office/word/2010/wordprocessingInk" xmlns:wne="http://schemas.microsoft.com/office/word/2006/wordml" xmlns:wps="http://schemas.microsoft.com/office/word/2010/wordprocessingShape" mc:Ignorable="w14 wp14">
+<w:footnotes xmlns:wpc="http://schemas.microsoft.com/office/word/2010/wordprocessingCanvas" xmlns:mc="http://schemas.openxmlformats.org/markup-compatibility/2006" xmlns:o="urn:schemas-microsoft-com:office:office" xmlns:r="http://schemas.openxmlformats.org/officeDocument/2006/relationships" xmlns:m="http://schemas.openxmlformats.org/officeDocument/2006/math" xmlns:v="urn:schemas-microsoft-com:vml" xmlns:wp14="http://schemas.microsoft.com/office/word/2010/wordprocessingDrawing" xmlns:wp="http://schemas.openxmlformats.org/drawingml/2006/wordprocessingDrawing" xmlns:w10="urn:schemas-microsoft-com:office:word" xmlns:w="http://schemas.openxmlformats.org/wordprocessingml/2006/main" xmlns:w14="http://schemas.microsoft.com/office/word/2010/wordml" xmlns:w15="http://schemas.microsoft.com/office/word/2012/wordml" xmlns:wpg="http://schemas.microsoft.com/office/word/2010/wordprocessingGroup" xmlns:wpi="http://schemas.microsoft.com/office/word/2010/wordprocessingInk" xmlns:wne="http://schemas.microsoft.com/office/word/2006/wordml" xmlns:wps="http://schemas.microsoft.com/office/word/2010/wordprocessingShape" mc:Ignorable="w14 w15 wp14">
   <w:footnote w:type="separator" w:id="-1">
     <w:p>
       <w:r>
@@ -1488,8 +1484,8 @@
 </file>
 
 <file path=word/numbering.xml><?xml version="1.0" encoding="utf-8"?>
-<w:numbering xmlns:wpc="http://schemas.microsoft.com/office/word/2010/wordprocessingCanvas" xmlns:mc="http://schemas.openxmlformats.org/markup-compatibility/2006" xmlns:o="urn:schemas-microsoft-com:office:office" xmlns:r="http://schemas.openxmlformats.org/officeDocument/2006/relationships" xmlns:m="http://schemas.openxmlformats.org/officeDocument/2006/math" xmlns:v="urn:schemas-microsoft-com:vml" xmlns:wp14="http://schemas.microsoft.com/office/word/2010/wordprocessingDrawing" xmlns:wp="http://schemas.openxmlformats.org/drawingml/2006/wordprocessingDrawing" xmlns:w10="urn:schemas-microsoft-com:office:word" xmlns:w="http://schemas.openxmlformats.org/wordprocessingml/2006/main" xmlns:w14="http://schemas.microsoft.com/office/word/2010/wordml" xmlns:wpg="http://schemas.microsoft.com/office/word/2010/wordprocessingGroup" xmlns:wpi="http://schemas.microsoft.com/office/word/2010/wordprocessingInk" xmlns:wne="http://schemas.microsoft.com/office/word/2006/wordml" xmlns:wps="http://schemas.microsoft.com/office/word/2010/wordprocessingShape" mc:Ignorable="w14 wp14">
-  <w:abstractNum w:abstractNumId="0">
+<w:numbering xmlns:wpc="http://schemas.microsoft.com/office/word/2010/wordprocessingCanvas" xmlns:mc="http://schemas.openxmlformats.org/markup-compatibility/2006" xmlns:o="urn:schemas-microsoft-com:office:office" xmlns:r="http://schemas.openxmlformats.org/officeDocument/2006/relationships" xmlns:m="http://schemas.openxmlformats.org/officeDocument/2006/math" xmlns:v="urn:schemas-microsoft-com:vml" xmlns:wp14="http://schemas.microsoft.com/office/word/2010/wordprocessingDrawing" xmlns:wp="http://schemas.openxmlformats.org/drawingml/2006/wordprocessingDrawing" xmlns:w10="urn:schemas-microsoft-com:office:word" xmlns:w="http://schemas.openxmlformats.org/wordprocessingml/2006/main" xmlns:w14="http://schemas.microsoft.com/office/word/2010/wordml" xmlns:w15="http://schemas.microsoft.com/office/word/2012/wordml" xmlns:wpg="http://schemas.microsoft.com/office/word/2010/wordprocessingGroup" xmlns:wpi="http://schemas.microsoft.com/office/word/2010/wordprocessingInk" xmlns:wne="http://schemas.microsoft.com/office/word/2006/wordml" xmlns:wps="http://schemas.microsoft.com/office/word/2010/wordprocessingShape" mc:Ignorable="w14 w15 wp14">
+  <w:abstractNum w:abstractNumId="0" w15:restartNumberingAfterBreak="0">
     <w:nsid w:val="23923F86"/>
     <w:multiLevelType w:val="hybridMultilevel"/>
     <w:tmpl w:val="54CA3592"/>
@@ -1575,7 +1571,7 @@
       </w:pPr>
     </w:lvl>
   </w:abstractNum>
-  <w:abstractNum w:abstractNumId="1">
+  <w:abstractNum w:abstractNumId="1" w15:restartNumberingAfterBreak="0">
     <w:nsid w:val="38097F87"/>
     <w:multiLevelType w:val="hybridMultilevel"/>
     <w:tmpl w:val="64487898"/>
@@ -1661,7 +1657,7 @@
       </w:pPr>
     </w:lvl>
   </w:abstractNum>
-  <w:abstractNum w:abstractNumId="2">
+  <w:abstractNum w:abstractNumId="2" w15:restartNumberingAfterBreak="0">
     <w:nsid w:val="382F1380"/>
     <w:multiLevelType w:val="hybridMultilevel"/>
     <w:tmpl w:val="ACF481D4"/>
@@ -1747,7 +1743,7 @@
       </w:pPr>
     </w:lvl>
   </w:abstractNum>
-  <w:abstractNum w:abstractNumId="3">
+  <w:abstractNum w:abstractNumId="3" w15:restartNumberingAfterBreak="0">
     <w:nsid w:val="389A1BEE"/>
     <w:multiLevelType w:val="hybridMultilevel"/>
     <w:tmpl w:val="44909D06"/>
@@ -1833,7 +1829,7 @@
       </w:pPr>
     </w:lvl>
   </w:abstractNum>
-  <w:abstractNum w:abstractNumId="4">
+  <w:abstractNum w:abstractNumId="4" w15:restartNumberingAfterBreak="0">
     <w:nsid w:val="3A076FF5"/>
     <w:multiLevelType w:val="hybridMultilevel"/>
     <w:tmpl w:val="44909D06"/>
@@ -1919,7 +1915,7 @@
       </w:pPr>
     </w:lvl>
   </w:abstractNum>
-  <w:abstractNum w:abstractNumId="5">
+  <w:abstractNum w:abstractNumId="5" w15:restartNumberingAfterBreak="0">
     <w:nsid w:val="4D155C05"/>
     <w:multiLevelType w:val="hybridMultilevel"/>
     <w:tmpl w:val="793C703E"/>
@@ -2032,7 +2028,7 @@
       </w:rPr>
     </w:lvl>
   </w:abstractNum>
-  <w:abstractNum w:abstractNumId="6">
+  <w:abstractNum w:abstractNumId="6" w15:restartNumberingAfterBreak="0">
     <w:nsid w:val="54243D71"/>
     <w:multiLevelType w:val="hybridMultilevel"/>
     <w:tmpl w:val="8EA6FB02"/>
@@ -2170,7 +2166,7 @@
 </file>
 
 <file path=word/styles.xml><?xml version="1.0" encoding="utf-8"?>
-<w:styles xmlns:mc="http://schemas.openxmlformats.org/markup-compatibility/2006" xmlns:r="http://schemas.openxmlformats.org/officeDocument/2006/relationships" xmlns:w="http://schemas.openxmlformats.org/wordprocessingml/2006/main" xmlns:w14="http://schemas.microsoft.com/office/word/2010/wordml" mc:Ignorable="w14">
+<w:styles xmlns:mc="http://schemas.openxmlformats.org/markup-compatibility/2006" xmlns:r="http://schemas.openxmlformats.org/officeDocument/2006/relationships" xmlns:w="http://schemas.openxmlformats.org/wordprocessingml/2006/main" xmlns:w14="http://schemas.microsoft.com/office/word/2010/wordml" xmlns:w15="http://schemas.microsoft.com/office/word/2012/wordml" mc:Ignorable="w14 w15">
   <w:docDefaults>
     <w:rPrDefault>
       <w:rPr>
@@ -2182,144 +2178,378 @@
     </w:rPrDefault>
     <w:pPrDefault/>
   </w:docDefaults>
-  <w:latentStyles w:defLockedState="0" w:defUIPriority="99" w:defSemiHidden="1" w:defUnhideWhenUsed="1" w:defQFormat="0" w:count="267">
-    <w:lsdException w:name="Normal" w:semiHidden="0" w:uiPriority="0" w:unhideWhenUsed="0" w:qFormat="1"/>
-    <w:lsdException w:name="heading 1" w:semiHidden="0" w:uiPriority="9" w:unhideWhenUsed="0" w:qFormat="1"/>
-    <w:lsdException w:name="heading 2" w:uiPriority="9" w:qFormat="1"/>
-    <w:lsdException w:name="heading 3" w:uiPriority="9" w:qFormat="1"/>
-    <w:lsdException w:name="heading 4" w:uiPriority="9" w:qFormat="1"/>
-    <w:lsdException w:name="heading 5" w:uiPriority="9" w:qFormat="1"/>
-    <w:lsdException w:name="heading 6" w:uiPriority="9" w:qFormat="1"/>
-    <w:lsdException w:name="heading 7" w:uiPriority="9" w:qFormat="1"/>
-    <w:lsdException w:name="heading 8" w:uiPriority="9" w:qFormat="1"/>
-    <w:lsdException w:name="heading 9" w:uiPriority="9" w:qFormat="1"/>
-    <w:lsdException w:name="toc 1" w:uiPriority="39"/>
-    <w:lsdException w:name="toc 2" w:uiPriority="39"/>
-    <w:lsdException w:name="toc 3" w:uiPriority="39"/>
-    <w:lsdException w:name="toc 4" w:uiPriority="39"/>
-    <w:lsdException w:name="toc 5" w:uiPriority="39"/>
-    <w:lsdException w:name="toc 6" w:uiPriority="39"/>
-    <w:lsdException w:name="toc 7" w:uiPriority="39"/>
-    <w:lsdException w:name="toc 8" w:uiPriority="39"/>
-    <w:lsdException w:name="toc 9" w:uiPriority="39"/>
-    <w:lsdException w:name="caption" w:uiPriority="35" w:qFormat="1"/>
-    <w:lsdException w:name="Title" w:semiHidden="0" w:uiPriority="10" w:unhideWhenUsed="0" w:qFormat="1"/>
-    <w:lsdException w:name="Default Paragraph Font" w:uiPriority="1"/>
-    <w:lsdException w:name="Subtitle" w:semiHidden="0" w:uiPriority="11" w:unhideWhenUsed="0" w:qFormat="1"/>
-    <w:lsdException w:name="Strong" w:semiHidden="0" w:uiPriority="22" w:unhideWhenUsed="0" w:qFormat="1"/>
-    <w:lsdException w:name="Emphasis" w:semiHidden="0" w:uiPriority="20" w:unhideWhenUsed="0" w:qFormat="1"/>
-    <w:lsdException w:name="Table Grid" w:semiHidden="0" w:uiPriority="59" w:unhideWhenUsed="0"/>
-    <w:lsdException w:name="Placeholder Text" w:unhideWhenUsed="0"/>
-    <w:lsdException w:name="No Spacing" w:semiHidden="0" w:uiPriority="1" w:unhideWhenUsed="0" w:qFormat="1"/>
-    <w:lsdException w:name="Light Shading" w:semiHidden="0" w:uiPriority="60" w:unhideWhenUsed="0"/>
-    <w:lsdException w:name="Light List" w:semiHidden="0" w:uiPriority="61" w:unhideWhenUsed="0"/>
-    <w:lsdException w:name="Light Grid" w:semiHidden="0" w:uiPriority="62" w:unhideWhenUsed="0"/>
-    <w:lsdException w:name="Medium Shading 1" w:semiHidden="0" w:uiPriority="63" w:unhideWhenUsed="0"/>
-    <w:lsdException w:name="Medium Shading 2" w:semiHidden="0" w:uiPriority="64" w:unhideWhenUsed="0"/>
-    <w:lsdException w:name="Medium List 1" w:semiHidden="0" w:uiPriority="65" w:unhideWhenUsed="0"/>
-    <w:lsdException w:name="Medium List 2" w:semiHidden="0" w:uiPriority="66" w:unhideWhenUsed="0"/>
-    <w:lsdException w:name="Medium Grid 1" w:semiHidden="0" w:uiPriority="67" w:unhideWhenUsed="0"/>
-    <w:lsdException w:name="Medium Grid 2" w:semiHidden="0" w:uiPriority="68" w:unhideWhenUsed="0"/>
-    <w:lsdException w:name="Medium Grid 3" w:semiHidden="0" w:uiPriority="69" w:unhideWhenUsed="0"/>
-    <w:lsdException w:name="Dark List" w:semiHidden="0" w:uiPriority="70" w:unhideWhenUsed="0"/>
-    <w:lsdException w:name="Colorful Shading" w:semiHidden="0" w:uiPriority="71" w:unhideWhenUsed="0"/>
-    <w:lsdException w:name="Colorful List" w:semiHidden="0" w:uiPriority="72" w:unhideWhenUsed="0"/>
-    <w:lsdException w:name="Colorful Grid" w:semiHidden="0" w:uiPriority="73" w:unhideWhenUsed="0"/>
-    <w:lsdException w:name="Light Shading Accent 1" w:semiHidden="0" w:uiPriority="60" w:unhideWhenUsed="0"/>
-    <w:lsdException w:name="Light List Accent 1" w:semiHidden="0" w:uiPriority="61" w:unhideWhenUsed="0"/>
-    <w:lsdException w:name="Light Grid Accent 1" w:semiHidden="0" w:uiPriority="62" w:unhideWhenUsed="0"/>
-    <w:lsdException w:name="Medium Shading 1 Accent 1" w:semiHidden="0" w:uiPriority="63" w:unhideWhenUsed="0"/>
-    <w:lsdException w:name="Medium Shading 2 Accent 1" w:semiHidden="0" w:uiPriority="64" w:unhideWhenUsed="0"/>
-    <w:lsdException w:name="Medium List 1 Accent 1" w:semiHidden="0" w:uiPriority="65" w:unhideWhenUsed="0"/>
-    <w:lsdException w:name="Revision" w:unhideWhenUsed="0"/>
-    <w:lsdException w:name="List Paragraph" w:semiHidden="0" w:uiPriority="34" w:unhideWhenUsed="0" w:qFormat="1"/>
-    <w:lsdException w:name="Quote" w:semiHidden="0" w:uiPriority="29" w:unhideWhenUsed="0" w:qFormat="1"/>
-    <w:lsdException w:name="Intense Quote" w:semiHidden="0" w:uiPriority="30" w:unhideWhenUsed="0" w:qFormat="1"/>
-    <w:lsdException w:name="Medium List 2 Accent 1" w:semiHidden="0" w:uiPriority="66" w:unhideWhenUsed="0"/>
-    <w:lsdException w:name="Medium Grid 1 Accent 1" w:semiHidden="0" w:uiPriority="67" w:unhideWhenUsed="0"/>
-    <w:lsdException w:name="Medium Grid 2 Accent 1" w:semiHidden="0" w:uiPriority="68" w:unhideWhenUsed="0"/>
-    <w:lsdException w:name="Medium Grid 3 Accent 1" w:semiHidden="0" w:uiPriority="69" w:unhideWhenUsed="0"/>
-    <w:lsdException w:name="Dark List Accent 1" w:semiHidden="0" w:uiPriority="70" w:unhideWhenUsed="0"/>
-    <w:lsdException w:name="Colorful Shading Accent 1" w:semiHidden="0" w:uiPriority="71" w:unhideWhenUsed="0"/>
-    <w:lsdException w:name="Colorful List Accent 1" w:semiHidden="0" w:uiPriority="72" w:unhideWhenUsed="0"/>
-    <w:lsdException w:name="Colorful Grid Accent 1" w:semiHidden="0" w:uiPriority="73" w:unhideWhenUsed="0"/>
-    <w:lsdException w:name="Light Shading Accent 2" w:semiHidden="0" w:uiPriority="60" w:unhideWhenUsed="0"/>
-    <w:lsdException w:name="Light List Accent 2" w:semiHidden="0" w:uiPriority="61" w:unhideWhenUsed="0"/>
-    <w:lsdException w:name="Light Grid Accent 2" w:semiHidden="0" w:uiPriority="62" w:unhideWhenUsed="0"/>
-    <w:lsdException w:name="Medium Shading 1 Accent 2" w:semiHidden="0" w:uiPriority="63" w:unhideWhenUsed="0"/>
-    <w:lsdException w:name="Medium Shading 2 Accent 2" w:semiHidden="0" w:uiPriority="64" w:unhideWhenUsed="0"/>
-    <w:lsdException w:name="Medium List 1 Accent 2" w:semiHidden="0" w:uiPriority="65" w:unhideWhenUsed="0"/>
-    <w:lsdException w:name="Medium List 2 Accent 2" w:semiHidden="0" w:uiPriority="66" w:unhideWhenUsed="0"/>
-    <w:lsdException w:name="Medium Grid 1 Accent 2" w:semiHidden="0" w:uiPriority="67" w:unhideWhenUsed="0"/>
-    <w:lsdException w:name="Medium Grid 2 Accent 2" w:semiHidden="0" w:uiPriority="68" w:unhideWhenUsed="0"/>
-    <w:lsdException w:name="Medium Grid 3 Accent 2" w:semiHidden="0" w:uiPriority="69" w:unhideWhenUsed="0"/>
-    <w:lsdException w:name="Dark List Accent 2" w:semiHidden="0" w:uiPriority="70" w:unhideWhenUsed="0"/>
-    <w:lsdException w:name="Colorful Shading Accent 2" w:semiHidden="0" w:uiPriority="71" w:unhideWhenUsed="0"/>
-    <w:lsdException w:name="Colorful List Accent 2" w:semiHidden="0" w:uiPriority="72" w:unhideWhenUsed="0"/>
-    <w:lsdException w:name="Colorful Grid Accent 2" w:semiHidden="0" w:uiPriority="73" w:unhideWhenUsed="0"/>
-    <w:lsdException w:name="Light Shading Accent 3" w:semiHidden="0" w:uiPriority="60" w:unhideWhenUsed="0"/>
-    <w:lsdException w:name="Light List Accent 3" w:semiHidden="0" w:uiPriority="61" w:unhideWhenUsed="0"/>
-    <w:lsdException w:name="Light Grid Accent 3" w:semiHidden="0" w:uiPriority="62" w:unhideWhenUsed="0"/>
-    <w:lsdException w:name="Medium Shading 1 Accent 3" w:semiHidden="0" w:uiPriority="63" w:unhideWhenUsed="0"/>
-    <w:lsdException w:name="Medium Shading 2 Accent 3" w:semiHidden="0" w:uiPriority="64" w:unhideWhenUsed="0"/>
-    <w:lsdException w:name="Medium List 1 Accent 3" w:semiHidden="0" w:uiPriority="65" w:unhideWhenUsed="0"/>
-    <w:lsdException w:name="Medium List 2 Accent 3" w:semiHidden="0" w:uiPriority="66" w:unhideWhenUsed="0"/>
-    <w:lsdException w:name="Medium Grid 1 Accent 3" w:semiHidden="0" w:uiPriority="67" w:unhideWhenUsed="0"/>
-    <w:lsdException w:name="Medium Grid 2 Accent 3" w:semiHidden="0" w:uiPriority="68" w:unhideWhenUsed="0"/>
-    <w:lsdException w:name="Medium Grid 3 Accent 3" w:semiHidden="0" w:uiPriority="69" w:unhideWhenUsed="0"/>
-    <w:lsdException w:name="Dark List Accent 3" w:semiHidden="0" w:uiPriority="70" w:unhideWhenUsed="0"/>
-    <w:lsdException w:name="Colorful Shading Accent 3" w:semiHidden="0" w:uiPriority="71" w:unhideWhenUsed="0"/>
-    <w:lsdException w:name="Colorful List Accent 3" w:semiHidden="0" w:uiPriority="72" w:unhideWhenUsed="0"/>
-    <w:lsdException w:name="Colorful Grid Accent 3" w:semiHidden="0" w:uiPriority="73" w:unhideWhenUsed="0"/>
-    <w:lsdException w:name="Light Shading Accent 4" w:semiHidden="0" w:uiPriority="60" w:unhideWhenUsed="0"/>
-    <w:lsdException w:name="Light List Accent 4" w:semiHidden="0" w:uiPriority="61" w:unhideWhenUsed="0"/>
-    <w:lsdException w:name="Light Grid Accent 4" w:semiHidden="0" w:uiPriority="62" w:unhideWhenUsed="0"/>
-    <w:lsdException w:name="Medium Shading 1 Accent 4" w:semiHidden="0" w:uiPriority="63" w:unhideWhenUsed="0"/>
-    <w:lsdException w:name="Medium Shading 2 Accent 4" w:semiHidden="0" w:uiPriority="64" w:unhideWhenUsed="0"/>
-    <w:lsdException w:name="Medium List 1 Accent 4" w:semiHidden="0" w:uiPriority="65" w:unhideWhenUsed="0"/>
-    <w:lsdException w:name="Medium List 2 Accent 4" w:semiHidden="0" w:uiPriority="66" w:unhideWhenUsed="0"/>
-    <w:lsdException w:name="Medium Grid 1 Accent 4" w:semiHidden="0" w:uiPriority="67" w:unhideWhenUsed="0"/>
-    <w:lsdException w:name="Medium Grid 2 Accent 4" w:semiHidden="0" w:uiPriority="68" w:unhideWhenUsed="0"/>
-    <w:lsdException w:name="Medium Grid 3 Accent 4" w:semiHidden="0" w:uiPriority="69" w:unhideWhenUsed="0"/>
-    <w:lsdException w:name="Dark List Accent 4" w:semiHidden="0" w:uiPriority="70" w:unhideWhenUsed="0"/>
-    <w:lsdException w:name="Colorful Shading Accent 4" w:semiHidden="0" w:uiPriority="71" w:unhideWhenUsed="0"/>
-    <w:lsdException w:name="Colorful List Accent 4" w:semiHidden="0" w:uiPriority="72" w:unhideWhenUsed="0"/>
-    <w:lsdException w:name="Colorful Grid Accent 4" w:semiHidden="0" w:uiPriority="73" w:unhideWhenUsed="0"/>
-    <w:lsdException w:name="Light Shading Accent 5" w:semiHidden="0" w:uiPriority="60" w:unhideWhenUsed="0"/>
-    <w:lsdException w:name="Light List Accent 5" w:semiHidden="0" w:uiPriority="61" w:unhideWhenUsed="0"/>
-    <w:lsdException w:name="Light Grid Accent 5" w:semiHidden="0" w:uiPriority="62" w:unhideWhenUsed="0"/>
-    <w:lsdException w:name="Medium Shading 1 Accent 5" w:semiHidden="0" w:uiPriority="63" w:unhideWhenUsed="0"/>
-    <w:lsdException w:name="Medium Shading 2 Accent 5" w:semiHidden="0" w:uiPriority="64" w:unhideWhenUsed="0"/>
-    <w:lsdException w:name="Medium List 1 Accent 5" w:semiHidden="0" w:uiPriority="65" w:unhideWhenUsed="0"/>
-    <w:lsdException w:name="Medium List 2 Accent 5" w:semiHidden="0" w:uiPriority="66" w:unhideWhenUsed="0"/>
-    <w:lsdException w:name="Medium Grid 1 Accent 5" w:semiHidden="0" w:uiPriority="67" w:unhideWhenUsed="0"/>
-    <w:lsdException w:name="Medium Grid 2 Accent 5" w:semiHidden="0" w:uiPriority="68" w:unhideWhenUsed="0"/>
-    <w:lsdException w:name="Medium Grid 3 Accent 5" w:semiHidden="0" w:uiPriority="69" w:unhideWhenUsed="0"/>
-    <w:lsdException w:name="Dark List Accent 5" w:semiHidden="0" w:uiPriority="70" w:unhideWhenUsed="0"/>
-    <w:lsdException w:name="Colorful Shading Accent 5" w:semiHidden="0" w:uiPriority="71" w:unhideWhenUsed="0"/>
-    <w:lsdException w:name="Colorful List Accent 5" w:semiHidden="0" w:uiPriority="72" w:unhideWhenUsed="0"/>
-    <w:lsdException w:name="Colorful Grid Accent 5" w:semiHidden="0" w:uiPriority="73" w:unhideWhenUsed="0"/>
-    <w:lsdException w:name="Light Shading Accent 6" w:semiHidden="0" w:uiPriority="60" w:unhideWhenUsed="0"/>
-    <w:lsdException w:name="Light List Accent 6" w:semiHidden="0" w:uiPriority="61" w:unhideWhenUsed="0"/>
-    <w:lsdException w:name="Light Grid Accent 6" w:semiHidden="0" w:uiPriority="62" w:unhideWhenUsed="0"/>
-    <w:lsdException w:name="Medium Shading 1 Accent 6" w:semiHidden="0" w:uiPriority="63" w:unhideWhenUsed="0"/>
-    <w:lsdException w:name="Medium Shading 2 Accent 6" w:semiHidden="0" w:uiPriority="64" w:unhideWhenUsed="0"/>
-    <w:lsdException w:name="Medium List 1 Accent 6" w:semiHidden="0" w:uiPriority="65" w:unhideWhenUsed="0"/>
-    <w:lsdException w:name="Medium List 2 Accent 6" w:semiHidden="0" w:uiPriority="66" w:unhideWhenUsed="0"/>
-    <w:lsdException w:name="Medium Grid 1 Accent 6" w:semiHidden="0" w:uiPriority="67" w:unhideWhenUsed="0"/>
-    <w:lsdException w:name="Medium Grid 2 Accent 6" w:semiHidden="0" w:uiPriority="68" w:unhideWhenUsed="0"/>
-    <w:lsdException w:name="Medium Grid 3 Accent 6" w:semiHidden="0" w:uiPriority="69" w:unhideWhenUsed="0"/>
-    <w:lsdException w:name="Dark List Accent 6" w:semiHidden="0" w:uiPriority="70" w:unhideWhenUsed="0"/>
-    <w:lsdException w:name="Colorful Shading Accent 6" w:semiHidden="0" w:uiPriority="71" w:unhideWhenUsed="0"/>
-    <w:lsdException w:name="Colorful List Accent 6" w:semiHidden="0" w:uiPriority="72" w:unhideWhenUsed="0"/>
-    <w:lsdException w:name="Colorful Grid Accent 6" w:semiHidden="0" w:uiPriority="73" w:unhideWhenUsed="0"/>
-    <w:lsdException w:name="Subtle Emphasis" w:semiHidden="0" w:uiPriority="19" w:unhideWhenUsed="0" w:qFormat="1"/>
-    <w:lsdException w:name="Intense Emphasis" w:semiHidden="0" w:uiPriority="21" w:unhideWhenUsed="0" w:qFormat="1"/>
-    <w:lsdException w:name="Subtle Reference" w:semiHidden="0" w:uiPriority="31" w:unhideWhenUsed="0" w:qFormat="1"/>
-    <w:lsdException w:name="Intense Reference" w:semiHidden="0" w:uiPriority="32" w:unhideWhenUsed="0" w:qFormat="1"/>
-    <w:lsdException w:name="Book Title" w:semiHidden="0" w:uiPriority="33" w:unhideWhenUsed="0" w:qFormat="1"/>
-    <w:lsdException w:name="Bibliography" w:uiPriority="37"/>
-    <w:lsdException w:name="TOC Heading" w:uiPriority="39" w:qFormat="1"/>
+  <w:latentStyles w:defLockedState="0" w:defUIPriority="99" w:defSemiHidden="0" w:defUnhideWhenUsed="0" w:defQFormat="0" w:count="371">
+    <w:lsdException w:name="Normal" w:uiPriority="0" w:qFormat="1"/>
+    <w:lsdException w:name="heading 1" w:uiPriority="9" w:qFormat="1"/>
+    <w:lsdException w:name="heading 2" w:semiHidden="1" w:uiPriority="9" w:unhideWhenUsed="1" w:qFormat="1"/>
+    <w:lsdException w:name="heading 3" w:semiHidden="1" w:uiPriority="9" w:unhideWhenUsed="1" w:qFormat="1"/>
+    <w:lsdException w:name="heading 4" w:semiHidden="1" w:uiPriority="9" w:unhideWhenUsed="1" w:qFormat="1"/>
+    <w:lsdException w:name="heading 5" w:semiHidden="1" w:uiPriority="9" w:unhideWhenUsed="1" w:qFormat="1"/>
+    <w:lsdException w:name="heading 6" w:semiHidden="1" w:uiPriority="9" w:unhideWhenUsed="1" w:qFormat="1"/>
+    <w:lsdException w:name="heading 7" w:semiHidden="1" w:uiPriority="9" w:unhideWhenUsed="1" w:qFormat="1"/>
+    <w:lsdException w:name="heading 8" w:semiHidden="1" w:uiPriority="9" w:unhideWhenUsed="1" w:qFormat="1"/>
+    <w:lsdException w:name="heading 9" w:semiHidden="1" w:uiPriority="9" w:unhideWhenUsed="1" w:qFormat="1"/>
+    <w:lsdException w:name="index 1" w:semiHidden="1" w:unhideWhenUsed="1"/>
+    <w:lsdException w:name="index 2" w:semiHidden="1" w:unhideWhenUsed="1"/>
+    <w:lsdException w:name="index 3" w:semiHidden="1" w:unhideWhenUsed="1"/>
+    <w:lsdException w:name="index 4" w:semiHidden="1" w:unhideWhenUsed="1"/>
+    <w:lsdException w:name="index 5" w:semiHidden="1" w:unhideWhenUsed="1"/>
+    <w:lsdException w:name="index 6" w:semiHidden="1" w:unhideWhenUsed="1"/>
+    <w:lsdException w:name="index 7" w:semiHidden="1" w:unhideWhenUsed="1"/>
+    <w:lsdException w:name="index 8" w:semiHidden="1" w:unhideWhenUsed="1"/>
+    <w:lsdException w:name="index 9" w:semiHidden="1" w:unhideWhenUsed="1"/>
+    <w:lsdException w:name="toc 1" w:semiHidden="1" w:uiPriority="39" w:unhideWhenUsed="1"/>
+    <w:lsdException w:name="toc 2" w:semiHidden="1" w:uiPriority="39" w:unhideWhenUsed="1"/>
+    <w:lsdException w:name="toc 3" w:semiHidden="1" w:uiPriority="39" w:unhideWhenUsed="1"/>
+    <w:lsdException w:name="toc 4" w:semiHidden="1" w:uiPriority="39" w:unhideWhenUsed="1"/>
+    <w:lsdException w:name="toc 5" w:semiHidden="1" w:uiPriority="39" w:unhideWhenUsed="1"/>
+    <w:lsdException w:name="toc 6" w:semiHidden="1" w:uiPriority="39" w:unhideWhenUsed="1"/>
+    <w:lsdException w:name="toc 7" w:semiHidden="1" w:uiPriority="39" w:unhideWhenUsed="1"/>
+    <w:lsdException w:name="toc 8" w:semiHidden="1" w:uiPriority="39" w:unhideWhenUsed="1"/>
+    <w:lsdException w:name="toc 9" w:semiHidden="1" w:uiPriority="39" w:unhideWhenUsed="1"/>
+    <w:lsdException w:name="Normal Indent" w:semiHidden="1" w:unhideWhenUsed="1"/>
+    <w:lsdException w:name="footnote text" w:semiHidden="1" w:unhideWhenUsed="1"/>
+    <w:lsdException w:name="annotation text" w:semiHidden="1" w:unhideWhenUsed="1"/>
+    <w:lsdException w:name="header" w:semiHidden="1" w:unhideWhenUsed="1"/>
+    <w:lsdException w:name="footer" w:semiHidden="1" w:unhideWhenUsed="1"/>
+    <w:lsdException w:name="index heading" w:semiHidden="1" w:unhideWhenUsed="1"/>
+    <w:lsdException w:name="caption" w:semiHidden="1" w:uiPriority="35" w:unhideWhenUsed="1" w:qFormat="1"/>
+    <w:lsdException w:name="table of figures" w:semiHidden="1" w:unhideWhenUsed="1"/>
+    <w:lsdException w:name="envelope address" w:semiHidden="1" w:unhideWhenUsed="1"/>
+    <w:lsdException w:name="envelope return" w:semiHidden="1" w:unhideWhenUsed="1"/>
+    <w:lsdException w:name="footnote reference" w:semiHidden="1" w:unhideWhenUsed="1"/>
+    <w:lsdException w:name="annotation reference" w:semiHidden="1" w:unhideWhenUsed="1"/>
+    <w:lsdException w:name="line number" w:semiHidden="1" w:unhideWhenUsed="1"/>
+    <w:lsdException w:name="page number" w:semiHidden="1" w:unhideWhenUsed="1"/>
+    <w:lsdException w:name="endnote reference" w:semiHidden="1" w:unhideWhenUsed="1"/>
+    <w:lsdException w:name="endnote text" w:semiHidden="1" w:unhideWhenUsed="1"/>
+    <w:lsdException w:name="table of authorities" w:semiHidden="1" w:unhideWhenUsed="1"/>
+    <w:lsdException w:name="macro" w:semiHidden="1" w:unhideWhenUsed="1"/>
+    <w:lsdException w:name="toa heading" w:semiHidden="1" w:unhideWhenUsed="1"/>
+    <w:lsdException w:name="List" w:semiHidden="1" w:unhideWhenUsed="1"/>
+    <w:lsdException w:name="List Bullet" w:semiHidden="1" w:unhideWhenUsed="1"/>
+    <w:lsdException w:name="List Number" w:semiHidden="1" w:unhideWhenUsed="1"/>
+    <w:lsdException w:name="List 2" w:semiHidden="1" w:unhideWhenUsed="1"/>
+    <w:lsdException w:name="List 3" w:semiHidden="1" w:unhideWhenUsed="1"/>
+    <w:lsdException w:name="List 4" w:semiHidden="1" w:unhideWhenUsed="1"/>
+    <w:lsdException w:name="List 5" w:semiHidden="1" w:unhideWhenUsed="1"/>
+    <w:lsdException w:name="List Bullet 2" w:semiHidden="1" w:unhideWhenUsed="1"/>
+    <w:lsdException w:name="List Bullet 3" w:semiHidden="1" w:unhideWhenUsed="1"/>
+    <w:lsdException w:name="List Bullet 4" w:semiHidden="1" w:unhideWhenUsed="1"/>
+    <w:lsdException w:name="List Bullet 5" w:semiHidden="1" w:unhideWhenUsed="1"/>
+    <w:lsdException w:name="List Number 2" w:semiHidden="1" w:unhideWhenUsed="1"/>
+    <w:lsdException w:name="List Number 3" w:semiHidden="1" w:unhideWhenUsed="1"/>
+    <w:lsdException w:name="List Number 4" w:semiHidden="1" w:unhideWhenUsed="1"/>
+    <w:lsdException w:name="List Number 5" w:semiHidden="1" w:unhideWhenUsed="1"/>
+    <w:lsdException w:name="Title" w:uiPriority="10" w:qFormat="1"/>
+    <w:lsdException w:name="Closing" w:semiHidden="1" w:unhideWhenUsed="1"/>
+    <w:lsdException w:name="Signature" w:semiHidden="1" w:unhideWhenUsed="1"/>
+    <w:lsdException w:name="Default Paragraph Font" w:semiHidden="1" w:uiPriority="1" w:unhideWhenUsed="1"/>
+    <w:lsdException w:name="Body Text" w:semiHidden="1" w:unhideWhenUsed="1"/>
+    <w:lsdException w:name="Body Text Indent" w:semiHidden="1" w:unhideWhenUsed="1"/>
+    <w:lsdException w:name="List Continue" w:semiHidden="1" w:unhideWhenUsed="1"/>
+    <w:lsdException w:name="List Continue 2" w:semiHidden="1" w:unhideWhenUsed="1"/>
+    <w:lsdException w:name="List Continue 3" w:semiHidden="1" w:unhideWhenUsed="1"/>
+    <w:lsdException w:name="List Continue 4" w:semiHidden="1" w:unhideWhenUsed="1"/>
+    <w:lsdException w:name="List Continue 5" w:semiHidden="1" w:unhideWhenUsed="1"/>
+    <w:lsdException w:name="Message Header" w:semiHidden="1" w:unhideWhenUsed="1"/>
+    <w:lsdException w:name="Subtitle" w:uiPriority="11" w:qFormat="1"/>
+    <w:lsdException w:name="Salutation" w:semiHidden="1" w:unhideWhenUsed="1"/>
+    <w:lsdException w:name="Date" w:semiHidden="1" w:unhideWhenUsed="1"/>
+    <w:lsdException w:name="Body Text First Indent" w:semiHidden="1" w:unhideWhenUsed="1"/>
+    <w:lsdException w:name="Body Text First Indent 2" w:semiHidden="1" w:unhideWhenUsed="1"/>
+    <w:lsdException w:name="Note Heading" w:semiHidden="1" w:unhideWhenUsed="1"/>
+    <w:lsdException w:name="Body Text 2" w:semiHidden="1" w:unhideWhenUsed="1"/>
+    <w:lsdException w:name="Body Text 3" w:semiHidden="1" w:unhideWhenUsed="1"/>
+    <w:lsdException w:name="Body Text Indent 2" w:semiHidden="1" w:unhideWhenUsed="1"/>
+    <w:lsdException w:name="Body Text Indent 3" w:semiHidden="1" w:unhideWhenUsed="1"/>
+    <w:lsdException w:name="Block Text" w:semiHidden="1" w:unhideWhenUsed="1"/>
+    <w:lsdException w:name="Hyperlink" w:semiHidden="1" w:unhideWhenUsed="1"/>
+    <w:lsdException w:name="FollowedHyperlink" w:semiHidden="1" w:unhideWhenUsed="1"/>
+    <w:lsdException w:name="Strong" w:uiPriority="22" w:qFormat="1"/>
+    <w:lsdException w:name="Emphasis" w:uiPriority="20" w:qFormat="1"/>
+    <w:lsdException w:name="Document Map" w:semiHidden="1" w:unhideWhenUsed="1"/>
+    <w:lsdException w:name="Plain Text" w:semiHidden="1" w:unhideWhenUsed="1"/>
+    <w:lsdException w:name="E-mail Signature" w:semiHidden="1" w:unhideWhenUsed="1"/>
+    <w:lsdException w:name="HTML Top of Form" w:semiHidden="1" w:unhideWhenUsed="1"/>
+    <w:lsdException w:name="HTML Bottom of Form" w:semiHidden="1" w:unhideWhenUsed="1"/>
+    <w:lsdException w:name="Normal (Web)" w:semiHidden="1" w:unhideWhenUsed="1"/>
+    <w:lsdException w:name="HTML Acronym" w:semiHidden="1" w:unhideWhenUsed="1"/>
+    <w:lsdException w:name="HTML Address" w:semiHidden="1" w:unhideWhenUsed="1"/>
+    <w:lsdException w:name="HTML Cite" w:semiHidden="1" w:unhideWhenUsed="1"/>
+    <w:lsdException w:name="HTML Code" w:semiHidden="1" w:unhideWhenUsed="1"/>
+    <w:lsdException w:name="HTML Definition" w:semiHidden="1" w:unhideWhenUsed="1"/>
+    <w:lsdException w:name="HTML Keyboard" w:semiHidden="1" w:unhideWhenUsed="1"/>
+    <w:lsdException w:name="HTML Preformatted" w:semiHidden="1" w:unhideWhenUsed="1"/>
+    <w:lsdException w:name="HTML Sample" w:semiHidden="1" w:unhideWhenUsed="1"/>
+    <w:lsdException w:name="HTML Typewriter" w:semiHidden="1" w:unhideWhenUsed="1"/>
+    <w:lsdException w:name="HTML Variable" w:semiHidden="1" w:unhideWhenUsed="1"/>
+    <w:lsdException w:name="Normal Table" w:semiHidden="1" w:unhideWhenUsed="1"/>
+    <w:lsdException w:name="annotation subject" w:semiHidden="1" w:unhideWhenUsed="1"/>
+    <w:lsdException w:name="No List" w:semiHidden="1" w:unhideWhenUsed="1"/>
+    <w:lsdException w:name="Outline List 1" w:semiHidden="1" w:unhideWhenUsed="1"/>
+    <w:lsdException w:name="Outline List 2" w:semiHidden="1" w:unhideWhenUsed="1"/>
+    <w:lsdException w:name="Outline List 3" w:semiHidden="1" w:unhideWhenUsed="1"/>
+    <w:lsdException w:name="Table Simple 1" w:semiHidden="1" w:unhideWhenUsed="1"/>
+    <w:lsdException w:name="Table Simple 2" w:semiHidden="1" w:unhideWhenUsed="1"/>
+    <w:lsdException w:name="Table Simple 3" w:semiHidden="1" w:unhideWhenUsed="1"/>
+    <w:lsdException w:name="Table Classic 1" w:semiHidden="1" w:unhideWhenUsed="1"/>
+    <w:lsdException w:name="Table Classic 2" w:semiHidden="1" w:unhideWhenUsed="1"/>
+    <w:lsdException w:name="Table Classic 3" w:semiHidden="1" w:unhideWhenUsed="1"/>
+    <w:lsdException w:name="Table Classic 4" w:semiHidden="1" w:unhideWhenUsed="1"/>
+    <w:lsdException w:name="Table Colorful 1" w:semiHidden="1" w:unhideWhenUsed="1"/>
+    <w:lsdException w:name="Table Colorful 2" w:semiHidden="1" w:unhideWhenUsed="1"/>
+    <w:lsdException w:name="Table Colorful 3" w:semiHidden="1" w:unhideWhenUsed="1"/>
+    <w:lsdException w:name="Table Columns 1" w:semiHidden="1" w:unhideWhenUsed="1"/>
+    <w:lsdException w:name="Table Columns 2" w:semiHidden="1" w:unhideWhenUsed="1"/>
+    <w:lsdException w:name="Table Columns 3" w:semiHidden="1" w:unhideWhenUsed="1"/>
+    <w:lsdException w:name="Table Columns 4" w:semiHidden="1" w:unhideWhenUsed="1"/>
+    <w:lsdException w:name="Table Columns 5" w:semiHidden="1" w:unhideWhenUsed="1"/>
+    <w:lsdException w:name="Table Grid 1" w:semiHidden="1" w:unhideWhenUsed="1"/>
+    <w:lsdException w:name="Table Grid 2" w:semiHidden="1" w:unhideWhenUsed="1"/>
+    <w:lsdException w:name="Table Grid 3" w:semiHidden="1" w:unhideWhenUsed="1"/>
+    <w:lsdException w:name="Table Grid 4" w:semiHidden="1" w:unhideWhenUsed="1"/>
+    <w:lsdException w:name="Table Grid 5" w:semiHidden="1" w:unhideWhenUsed="1"/>
+    <w:lsdException w:name="Table Grid 6" w:semiHidden="1" w:unhideWhenUsed="1"/>
+    <w:lsdException w:name="Table Grid 7" w:semiHidden="1" w:unhideWhenUsed="1"/>
+    <w:lsdException w:name="Table Grid 8" w:semiHidden="1" w:unhideWhenUsed="1"/>
+    <w:lsdException w:name="Table List 1" w:semiHidden="1" w:unhideWhenUsed="1"/>
+    <w:lsdException w:name="Table List 2" w:semiHidden="1" w:unhideWhenUsed="1"/>
+    <w:lsdException w:name="Table List 3" w:semiHidden="1" w:unhideWhenUsed="1"/>
+    <w:lsdException w:name="Table List 4" w:semiHidden="1" w:unhideWhenUsed="1"/>
+    <w:lsdException w:name="Table List 5" w:semiHidden="1" w:unhideWhenUsed="1"/>
+    <w:lsdException w:name="Table List 6" w:semiHidden="1" w:unhideWhenUsed="1"/>
+    <w:lsdException w:name="Table List 7" w:semiHidden="1" w:unhideWhenUsed="1"/>
+    <w:lsdException w:name="Table List 8" w:semiHidden="1" w:unhideWhenUsed="1"/>
+    <w:lsdException w:name="Table 3D effects 1" w:semiHidden="1" w:unhideWhenUsed="1"/>
+    <w:lsdException w:name="Table 3D effects 2" w:semiHidden="1" w:unhideWhenUsed="1"/>
+    <w:lsdException w:name="Table 3D effects 3" w:semiHidden="1" w:unhideWhenUsed="1"/>
+    <w:lsdException w:name="Table Contemporary" w:semiHidden="1" w:unhideWhenUsed="1"/>
+    <w:lsdException w:name="Table Elegant" w:semiHidden="1" w:unhideWhenUsed="1"/>
+    <w:lsdException w:name="Table Professional" w:semiHidden="1" w:unhideWhenUsed="1"/>
+    <w:lsdException w:name="Table Subtle 1" w:semiHidden="1" w:unhideWhenUsed="1"/>
+    <w:lsdException w:name="Table Subtle 2" w:semiHidden="1" w:unhideWhenUsed="1"/>
+    <w:lsdException w:name="Table Web 1" w:semiHidden="1" w:unhideWhenUsed="1"/>
+    <w:lsdException w:name="Table Web 2" w:semiHidden="1" w:unhideWhenUsed="1"/>
+    <w:lsdException w:name="Table Web 3" w:semiHidden="1" w:unhideWhenUsed="1"/>
+    <w:lsdException w:name="Balloon Text" w:semiHidden="1" w:unhideWhenUsed="1"/>
+    <w:lsdException w:name="Table Grid" w:uiPriority="59"/>
+    <w:lsdException w:name="Table Theme" w:semiHidden="1" w:unhideWhenUsed="1"/>
+    <w:lsdException w:name="Placeholder Text" w:semiHidden="1"/>
+    <w:lsdException w:name="No Spacing" w:uiPriority="1" w:qFormat="1"/>
+    <w:lsdException w:name="Light Shading" w:uiPriority="60"/>
+    <w:lsdException w:name="Light List" w:uiPriority="61"/>
+    <w:lsdException w:name="Light Grid" w:uiPriority="62"/>
+    <w:lsdException w:name="Medium Shading 1" w:uiPriority="63"/>
+    <w:lsdException w:name="Medium Shading 2" w:uiPriority="64"/>
+    <w:lsdException w:name="Medium List 1" w:uiPriority="65"/>
+    <w:lsdException w:name="Medium List 2" w:uiPriority="66"/>
+    <w:lsdException w:name="Medium Grid 1" w:uiPriority="67"/>
+    <w:lsdException w:name="Medium Grid 2" w:uiPriority="68"/>
+    <w:lsdException w:name="Medium Grid 3" w:uiPriority="69"/>
+    <w:lsdException w:name="Dark List" w:uiPriority="70"/>
+    <w:lsdException w:name="Colorful Shading" w:uiPriority="71"/>
+    <w:lsdException w:name="Colorful List" w:uiPriority="72"/>
+    <w:lsdException w:name="Colorful Grid" w:uiPriority="73"/>
+    <w:lsdException w:name="Light Shading Accent 1" w:uiPriority="60"/>
+    <w:lsdException w:name="Light List Accent 1" w:uiPriority="61"/>
+    <w:lsdException w:name="Light Grid Accent 1" w:uiPriority="62"/>
+    <w:lsdException w:name="Medium Shading 1 Accent 1" w:uiPriority="63"/>
+    <w:lsdException w:name="Medium Shading 2 Accent 1" w:uiPriority="64"/>
+    <w:lsdException w:name="Medium List 1 Accent 1" w:uiPriority="65"/>
+    <w:lsdException w:name="Revision" w:semiHidden="1"/>
+    <w:lsdException w:name="List Paragraph" w:uiPriority="34" w:qFormat="1"/>
+    <w:lsdException w:name="Quote" w:uiPriority="29" w:qFormat="1"/>
+    <w:lsdException w:name="Intense Quote" w:uiPriority="30" w:qFormat="1"/>
+    <w:lsdException w:name="Medium List 2 Accent 1" w:uiPriority="66"/>
+    <w:lsdException w:name="Medium Grid 1 Accent 1" w:uiPriority="67"/>
+    <w:lsdException w:name="Medium Grid 2 Accent 1" w:uiPriority="68"/>
+    <w:lsdException w:name="Medium Grid 3 Accent 1" w:uiPriority="69"/>
+    <w:lsdException w:name="Dark List Accent 1" w:uiPriority="70"/>
+    <w:lsdException w:name="Colorful Shading Accent 1" w:uiPriority="71"/>
+    <w:lsdException w:name="Colorful List Accent 1" w:uiPriority="72"/>
+    <w:lsdException w:name="Colorful Grid Accent 1" w:uiPriority="73"/>
+    <w:lsdException w:name="Light Shading Accent 2" w:uiPriority="60"/>
+    <w:lsdException w:name="Light List Accent 2" w:uiPriority="61"/>
+    <w:lsdException w:name="Light Grid Accent 2" w:uiPriority="62"/>
+    <w:lsdException w:name="Medium Shading 1 Accent 2" w:uiPriority="63"/>
+    <w:lsdException w:name="Medium Shading 2 Accent 2" w:uiPriority="64"/>
+    <w:lsdException w:name="Medium List 1 Accent 2" w:uiPriority="65"/>
+    <w:lsdException w:name="Medium List 2 Accent 2" w:uiPriority="66"/>
+    <w:lsdException w:name="Medium Grid 1 Accent 2" w:uiPriority="67"/>
+    <w:lsdException w:name="Medium Grid 2 Accent 2" w:uiPriority="68"/>
+    <w:lsdException w:name="Medium Grid 3 Accent 2" w:uiPriority="69"/>
+    <w:lsdException w:name="Dark List Accent 2" w:uiPriority="70"/>
+    <w:lsdException w:name="Colorful Shading Accent 2" w:uiPriority="71"/>
+    <w:lsdException w:name="Colorful List Accent 2" w:uiPriority="72"/>
+    <w:lsdException w:name="Colorful Grid Accent 2" w:uiPriority="73"/>
+    <w:lsdException w:name="Light Shading Accent 3" w:uiPriority="60"/>
+    <w:lsdException w:name="Light List Accent 3" w:uiPriority="61"/>
+    <w:lsdException w:name="Light Grid Accent 3" w:uiPriority="62"/>
+    <w:lsdException w:name="Medium Shading 1 Accent 3" w:uiPriority="63"/>
+    <w:lsdException w:name="Medium Shading 2 Accent 3" w:uiPriority="64"/>
+    <w:lsdException w:name="Medium List 1 Accent 3" w:uiPriority="65"/>
+    <w:lsdException w:name="Medium List 2 Accent 3" w:uiPriority="66"/>
+    <w:lsdException w:name="Medium Grid 1 Accent 3" w:uiPriority="67"/>
+    <w:lsdException w:name="Medium Grid 2 Accent 3" w:uiPriority="68"/>
+    <w:lsdException w:name="Medium Grid 3 Accent 3" w:uiPriority="69"/>
+    <w:lsdException w:name="Dark List Accent 3" w:uiPriority="70"/>
+    <w:lsdException w:name="Colorful Shading Accent 3" w:uiPriority="71"/>
+    <w:lsdException w:name="Colorful List Accent 3" w:uiPriority="72"/>
+    <w:lsdException w:name="Colorful Grid Accent 3" w:uiPriority="73"/>
+    <w:lsdException w:name="Light Shading Accent 4" w:uiPriority="60"/>
+    <w:lsdException w:name="Light List Accent 4" w:uiPriority="61"/>
+    <w:lsdException w:name="Light Grid Accent 4" w:uiPriority="62"/>
+    <w:lsdException w:name="Medium Shading 1 Accent 4" w:uiPriority="63"/>
+    <w:lsdException w:name="Medium Shading 2 Accent 4" w:uiPriority="64"/>
+    <w:lsdException w:name="Medium List 1 Accent 4" w:uiPriority="65"/>
+    <w:lsdException w:name="Medium List 2 Accent 4" w:uiPriority="66"/>
+    <w:lsdException w:name="Medium Grid 1 Accent 4" w:uiPriority="67"/>
+    <w:lsdException w:name="Medium Grid 2 Accent 4" w:uiPriority="68"/>
+    <w:lsdException w:name="Medium Grid 3 Accent 4" w:uiPriority="69"/>
+    <w:lsdException w:name="Dark List Accent 4" w:uiPriority="70"/>
+    <w:lsdException w:name="Colorful Shading Accent 4" w:uiPriority="71"/>
+    <w:lsdException w:name="Colorful List Accent 4" w:uiPriority="72"/>
+    <w:lsdException w:name="Colorful Grid Accent 4" w:uiPriority="73"/>
+    <w:lsdException w:name="Light Shading Accent 5" w:uiPriority="60"/>
+    <w:lsdException w:name="Light List Accent 5" w:uiPriority="61"/>
+    <w:lsdException w:name="Light Grid Accent 5" w:uiPriority="62"/>
+    <w:lsdException w:name="Medium Shading 1 Accent 5" w:uiPriority="63"/>
+    <w:lsdException w:name="Medium Shading 2 Accent 5" w:uiPriority="64"/>
+    <w:lsdException w:name="Medium List 1 Accent 5" w:uiPriority="65"/>
+    <w:lsdException w:name="Medium List 2 Accent 5" w:uiPriority="66"/>
+    <w:lsdException w:name="Medium Grid 1 Accent 5" w:uiPriority="67"/>
+    <w:lsdException w:name="Medium Grid 2 Accent 5" w:uiPriority="68"/>
+    <w:lsdException w:name="Medium Grid 3 Accent 5" w:uiPriority="69"/>
+    <w:lsdException w:name="Dark List Accent 5" w:uiPriority="70"/>
+    <w:lsdException w:name="Colorful Shading Accent 5" w:uiPriority="71"/>
+    <w:lsdException w:name="Colorful List Accent 5" w:uiPriority="72"/>
+    <w:lsdException w:name="Colorful Grid Accent 5" w:uiPriority="73"/>
+    <w:lsdException w:name="Light Shading Accent 6" w:uiPriority="60"/>
+    <w:lsdException w:name="Light List Accent 6" w:uiPriority="61"/>
+    <w:lsdException w:name="Light Grid Accent 6" w:uiPriority="62"/>
+    <w:lsdException w:name="Medium Shading 1 Accent 6" w:uiPriority="63"/>
+    <w:lsdException w:name="Medium Shading 2 Accent 6" w:uiPriority="64"/>
+    <w:lsdException w:name="Medium List 1 Accent 6" w:uiPriority="65"/>
+    <w:lsdException w:name="Medium List 2 Accent 6" w:uiPriority="66"/>
+    <w:lsdException w:name="Medium Grid 1 Accent 6" w:uiPriority="67"/>
+    <w:lsdException w:name="Medium Grid 2 Accent 6" w:uiPriority="68"/>
+    <w:lsdException w:name="Medium Grid 3 Accent 6" w:uiPriority="69"/>
+    <w:lsdException w:name="Dark List Accent 6" w:uiPriority="70"/>
+    <w:lsdException w:name="Colorful Shading Accent 6" w:uiPriority="71"/>
+    <w:lsdException w:name="Colorful List Accent 6" w:uiPriority="72"/>
+    <w:lsdException w:name="Colorful Grid Accent 6" w:uiPriority="73"/>
+    <w:lsdException w:name="Subtle Emphasis" w:uiPriority="19" w:qFormat="1"/>
+    <w:lsdException w:name="Intense Emphasis" w:uiPriority="21" w:qFormat="1"/>
+    <w:lsdException w:name="Subtle Reference" w:uiPriority="31" w:qFormat="1"/>
+    <w:lsdException w:name="Intense Reference" w:uiPriority="32" w:qFormat="1"/>
+    <w:lsdException w:name="Book Title" w:uiPriority="33" w:qFormat="1"/>
+    <w:lsdException w:name="Bibliography" w:semiHidden="1" w:uiPriority="37" w:unhideWhenUsed="1"/>
+    <w:lsdException w:name="TOC Heading" w:semiHidden="1" w:uiPriority="39" w:unhideWhenUsed="1" w:qFormat="1"/>
+    <w:lsdException w:name="Plain Table 1" w:uiPriority="41"/>
+    <w:lsdException w:name="Plain Table 2" w:uiPriority="42"/>
+    <w:lsdException w:name="Plain Table 3" w:uiPriority="43"/>
+    <w:lsdException w:name="Plain Table 4" w:uiPriority="44"/>
+    <w:lsdException w:name="Plain Table 5" w:uiPriority="45"/>
+    <w:lsdException w:name="Grid Table Light" w:uiPriority="40"/>
+    <w:lsdException w:name="Grid Table 1 Light" w:uiPriority="46"/>
+    <w:lsdException w:name="Grid Table 2" w:uiPriority="47"/>
+    <w:lsdException w:name="Grid Table 3" w:uiPriority="48"/>
+    <w:lsdException w:name="Grid Table 4" w:uiPriority="49"/>
+    <w:lsdException w:name="Grid Table 5 Dark" w:uiPriority="50"/>
+    <w:lsdException w:name="Grid Table 6 Colorful" w:uiPriority="51"/>
+    <w:lsdException w:name="Grid Table 7 Colorful" w:uiPriority="52"/>
+    <w:lsdException w:name="Grid Table 1 Light Accent 1" w:uiPriority="46"/>
+    <w:lsdException w:name="Grid Table 2 Accent 1" w:uiPriority="47"/>
+    <w:lsdException w:name="Grid Table 3 Accent 1" w:uiPriority="48"/>
+    <w:lsdException w:name="Grid Table 4 Accent 1" w:uiPriority="49"/>
+    <w:lsdException w:name="Grid Table 5 Dark Accent 1" w:uiPriority="50"/>
+    <w:lsdException w:name="Grid Table 6 Colorful Accent 1" w:uiPriority="51"/>
+    <w:lsdException w:name="Grid Table 7 Colorful Accent 1" w:uiPriority="52"/>
+    <w:lsdException w:name="Grid Table 1 Light Accent 2" w:uiPriority="46"/>
+    <w:lsdException w:name="Grid Table 2 Accent 2" w:uiPriority="47"/>
+    <w:lsdException w:name="Grid Table 3 Accent 2" w:uiPriority="48"/>
+    <w:lsdException w:name="Grid Table 4 Accent 2" w:uiPriority="49"/>
+    <w:lsdException w:name="Grid Table 5 Dark Accent 2" w:uiPriority="50"/>
+    <w:lsdException w:name="Grid Table 6 Colorful Accent 2" w:uiPriority="51"/>
+    <w:lsdException w:name="Grid Table 7 Colorful Accent 2" w:uiPriority="52"/>
+    <w:lsdException w:name="Grid Table 1 Light Accent 3" w:uiPriority="46"/>
+    <w:lsdException w:name="Grid Table 2 Accent 3" w:uiPriority="47"/>
+    <w:lsdException w:name="Grid Table 3 Accent 3" w:uiPriority="48"/>
+    <w:lsdException w:name="Grid Table 4 Accent 3" w:uiPriority="49"/>
+    <w:lsdException w:name="Grid Table 5 Dark Accent 3" w:uiPriority="50"/>
+    <w:lsdException w:name="Grid Table 6 Colorful Accent 3" w:uiPriority="51"/>
+    <w:lsdException w:name="Grid Table 7 Colorful Accent 3" w:uiPriority="52"/>
+    <w:lsdException w:name="Grid Table 1 Light Accent 4" w:uiPriority="46"/>
+    <w:lsdException w:name="Grid Table 2 Accent 4" w:uiPriority="47"/>
+    <w:lsdException w:name="Grid Table 3 Accent 4" w:uiPriority="48"/>
+    <w:lsdException w:name="Grid Table 4 Accent 4" w:uiPriority="49"/>
+    <w:lsdException w:name="Grid Table 5 Dark Accent 4" w:uiPriority="50"/>
+    <w:lsdException w:name="Grid Table 6 Colorful Accent 4" w:uiPriority="51"/>
+    <w:lsdException w:name="Grid Table 7 Colorful Accent 4" w:uiPriority="52"/>
+    <w:lsdException w:name="Grid Table 1 Light Accent 5" w:uiPriority="46"/>
+    <w:lsdException w:name="Grid Table 2 Accent 5" w:uiPriority="47"/>
+    <w:lsdException w:name="Grid Table 3 Accent 5" w:uiPriority="48"/>
+    <w:lsdException w:name="Grid Table 4 Accent 5" w:uiPriority="49"/>
+    <w:lsdException w:name="Grid Table 5 Dark Accent 5" w:uiPriority="50"/>
+    <w:lsdException w:name="Grid Table 6 Colorful Accent 5" w:uiPriority="51"/>
+    <w:lsdException w:name="Grid Table 7 Colorful Accent 5" w:uiPriority="52"/>
+    <w:lsdException w:name="Grid Table 1 Light Accent 6" w:uiPriority="46"/>
+    <w:lsdException w:name="Grid Table 2 Accent 6" w:uiPriority="47"/>
+    <w:lsdException w:name="Grid Table 3 Accent 6" w:uiPriority="48"/>
+    <w:lsdException w:name="Grid Table 4 Accent 6" w:uiPriority="49"/>
+    <w:lsdException w:name="Grid Table 5 Dark Accent 6" w:uiPriority="50"/>
+    <w:lsdException w:name="Grid Table 6 Colorful Accent 6" w:uiPriority="51"/>
+    <w:lsdException w:name="Grid Table 7 Colorful Accent 6" w:uiPriority="52"/>
+    <w:lsdException w:name="List Table 1 Light" w:uiPriority="46"/>
+    <w:lsdException w:name="List Table 2" w:uiPriority="47"/>
+    <w:lsdException w:name="List Table 3" w:uiPriority="48"/>
+    <w:lsdException w:name="List Table 4" w:uiPriority="49"/>
+    <w:lsdException w:name="List Table 5 Dark" w:uiPriority="50"/>
+    <w:lsdException w:name="List Table 6 Colorful" w:uiPriority="51"/>
+    <w:lsdException w:name="List Table 7 Colorful" w:uiPriority="52"/>
+    <w:lsdException w:name="List Table 1 Light Accent 1" w:uiPriority="46"/>
+    <w:lsdException w:name="List Table 2 Accent 1" w:uiPriority="47"/>
+    <w:lsdException w:name="List Table 3 Accent 1" w:uiPriority="48"/>
+    <w:lsdException w:name="List Table 4 Accent 1" w:uiPriority="49"/>
+    <w:lsdException w:name="List Table 5 Dark Accent 1" w:uiPriority="50"/>
+    <w:lsdException w:name="List Table 6 Colorful Accent 1" w:uiPriority="51"/>
+    <w:lsdException w:name="List Table 7 Colorful Accent 1" w:uiPriority="52"/>
+    <w:lsdException w:name="List Table 1 Light Accent 2" w:uiPriority="46"/>
+    <w:lsdException w:name="List Table 2 Accent 2" w:uiPriority="47"/>
+    <w:lsdException w:name="List Table 3 Accent 2" w:uiPriority="48"/>
+    <w:lsdException w:name="List Table 4 Accent 2" w:uiPriority="49"/>
+    <w:lsdException w:name="List Table 5 Dark Accent 2" w:uiPriority="50"/>
+    <w:lsdException w:name="List Table 6 Colorful Accent 2" w:uiPriority="51"/>
+    <w:lsdException w:name="List Table 7 Colorful Accent 2" w:uiPriority="52"/>
+    <w:lsdException w:name="List Table 1 Light Accent 3" w:uiPriority="46"/>
+    <w:lsdException w:name="List Table 2 Accent 3" w:uiPriority="47"/>
+    <w:lsdException w:name="List Table 3 Accent 3" w:uiPriority="48"/>
+    <w:lsdException w:name="List Table 4 Accent 3" w:uiPriority="49"/>
+    <w:lsdException w:name="List Table 5 Dark Accent 3" w:uiPriority="50"/>
+    <w:lsdException w:name="List Table 6 Colorful Accent 3" w:uiPriority="51"/>
+    <w:lsdException w:name="List Table 7 Colorful Accent 3" w:uiPriority="52"/>
+    <w:lsdException w:name="List Table 1 Light Accent 4" w:uiPriority="46"/>
+    <w:lsdException w:name="List Table 2 Accent 4" w:uiPriority="47"/>
+    <w:lsdException w:name="List Table 3 Accent 4" w:uiPriority="48"/>
+    <w:lsdException w:name="List Table 4 Accent 4" w:uiPriority="49"/>
+    <w:lsdException w:name="List Table 5 Dark Accent 4" w:uiPriority="50"/>
+    <w:lsdException w:name="List Table 6 Colorful Accent 4" w:uiPriority="51"/>
+    <w:lsdException w:name="List Table 7 Colorful Accent 4" w:uiPriority="52"/>
+    <w:lsdException w:name="List Table 1 Light Accent 5" w:uiPriority="46"/>
+    <w:lsdException w:name="List Table 2 Accent 5" w:uiPriority="47"/>
+    <w:lsdException w:name="List Table 3 Accent 5" w:uiPriority="48"/>
+    <w:lsdException w:name="List Table 4 Accent 5" w:uiPriority="49"/>
+    <w:lsdException w:name="List Table 5 Dark Accent 5" w:uiPriority="50"/>
+    <w:lsdException w:name="List Table 6 Colorful Accent 5" w:uiPriority="51"/>
+    <w:lsdException w:name="List Table 7 Colorful Accent 5" w:uiPriority="52"/>
+    <w:lsdException w:name="List Table 1 Light Accent 6" w:uiPriority="46"/>
+    <w:lsdException w:name="List Table 2 Accent 6" w:uiPriority="47"/>
+    <w:lsdException w:name="List Table 3 Accent 6" w:uiPriority="48"/>
+    <w:lsdException w:name="List Table 4 Accent 6" w:uiPriority="49"/>
+    <w:lsdException w:name="List Table 5 Dark Accent 6" w:uiPriority="50"/>
+    <w:lsdException w:name="List Table 6 Colorful Accent 6" w:uiPriority="51"/>
+    <w:lsdException w:name="List Table 7 Colorful Accent 6" w:uiPriority="52"/>
   </w:latentStyles>
   <w:style w:type="paragraph" w:default="1" w:styleId="Normal">
     <w:name w:val="Normal"/>
@@ -2411,196 +2641,6 @@
 </w:styles>
 </file>
 
-<file path=word/stylesWithEffects.xml><?xml version="1.0" encoding="utf-8"?>
-<w:styles xmlns:wpc="http://schemas.microsoft.com/office/word/2010/wordprocessingCanvas" xmlns:mc="http://schemas.openxmlformats.org/markup-compatibility/2006" xmlns:o="urn:schemas-microsoft-com:office:office" xmlns:r="http://schemas.openxmlformats.org/officeDocument/2006/relationships" xmlns:m="http://schemas.openxmlformats.org/officeDocument/2006/math" xmlns:v="urn:schemas-microsoft-com:vml" xmlns:wp14="http://schemas.microsoft.com/office/word/2010/wordprocessingDrawing" xmlns:wp="http://schemas.openxmlformats.org/drawingml/2006/wordprocessingDrawing" xmlns:w10="urn:schemas-microsoft-com:office:word" xmlns:w="http://schemas.openxmlformats.org/wordprocessingml/2006/main" xmlns:w14="http://schemas.microsoft.com/office/word/2010/wordml" xmlns:wpg="http://schemas.microsoft.com/office/word/2010/wordprocessingGroup" xmlns:wpi="http://schemas.microsoft.com/office/word/2010/wordprocessingInk" xmlns:wne="http://schemas.microsoft.com/office/word/2006/wordml" xmlns:wps="http://schemas.microsoft.com/office/word/2010/wordprocessingShape" mc:Ignorable="w14 wp14">
-  <w:docDefaults>
-    <w:rPrDefault>
-      <w:rPr>
-        <w:rFonts w:asciiTheme="minorHAnsi" w:eastAsiaTheme="minorEastAsia" w:hAnsiTheme="minorHAnsi" w:cstheme="minorBidi"/>
-        <w:sz w:val="22"/>
-        <w:szCs w:val="22"/>
-        <w:lang w:val="en-US" w:eastAsia="en-US" w:bidi="ar-SA"/>
-      </w:rPr>
-    </w:rPrDefault>
-    <w:pPrDefault>
-      <w:pPr>
-        <w:spacing w:after="200" w:line="276" w:lineRule="auto"/>
-      </w:pPr>
-    </w:pPrDefault>
-  </w:docDefaults>
-  <w:latentStyles w:defLockedState="0" w:defUIPriority="99" w:defSemiHidden="1" w:defUnhideWhenUsed="1" w:defQFormat="0" w:count="267">
-    <w:lsdException w:name="Normal" w:semiHidden="0" w:uiPriority="0" w:unhideWhenUsed="0" w:qFormat="1"/>
-    <w:lsdException w:name="heading 1" w:semiHidden="0" w:uiPriority="9" w:unhideWhenUsed="0" w:qFormat="1"/>
-    <w:lsdException w:name="heading 2" w:uiPriority="9" w:qFormat="1"/>
-    <w:lsdException w:name="heading 3" w:uiPriority="9" w:qFormat="1"/>
-    <w:lsdException w:name="heading 4" w:uiPriority="9" w:qFormat="1"/>
-    <w:lsdException w:name="heading 5" w:uiPriority="9" w:qFormat="1"/>
-    <w:lsdException w:name="heading 6" w:uiPriority="9" w:qFormat="1"/>
-    <w:lsdException w:name="heading 7" w:uiPriority="9" w:qFormat="1"/>
-    <w:lsdException w:name="heading 8" w:uiPriority="9" w:qFormat="1"/>
-    <w:lsdException w:name="heading 9" w:uiPriority="9" w:qFormat="1"/>
-    <w:lsdException w:name="toc 1" w:uiPriority="39"/>
-    <w:lsdException w:name="toc 2" w:uiPriority="39"/>
-    <w:lsdException w:name="toc 3" w:uiPriority="39"/>
-    <w:lsdException w:name="toc 4" w:uiPriority="39"/>
-    <w:lsdException w:name="toc 5" w:uiPriority="39"/>
-    <w:lsdException w:name="toc 6" w:uiPriority="39"/>
-    <w:lsdException w:name="toc 7" w:uiPriority="39"/>
-    <w:lsdException w:name="toc 8" w:uiPriority="39"/>
-    <w:lsdException w:name="toc 9" w:uiPriority="39"/>
-    <w:lsdException w:name="caption" w:uiPriority="35" w:qFormat="1"/>
-    <w:lsdException w:name="Title" w:semiHidden="0" w:uiPriority="10" w:unhideWhenUsed="0" w:qFormat="1"/>
-    <w:lsdException w:name="Default Paragraph Font" w:uiPriority="1"/>
-    <w:lsdException w:name="Subtitle" w:semiHidden="0" w:uiPriority="11" w:unhideWhenUsed="0" w:qFormat="1"/>
-    <w:lsdException w:name="Strong" w:semiHidden="0" w:uiPriority="22" w:unhideWhenUsed="0" w:qFormat="1"/>
-    <w:lsdException w:name="Emphasis" w:semiHidden="0" w:uiPriority="20" w:unhideWhenUsed="0" w:qFormat="1"/>
-    <w:lsdException w:name="Table Grid" w:semiHidden="0" w:uiPriority="59" w:unhideWhenUsed="0"/>
-    <w:lsdException w:name="Placeholder Text" w:unhideWhenUsed="0"/>
-    <w:lsdException w:name="No Spacing" w:semiHidden="0" w:uiPriority="1" w:unhideWhenUsed="0" w:qFormat="1"/>
-    <w:lsdException w:name="Light Shading" w:semiHidden="0" w:uiPriority="60" w:unhideWhenUsed="0"/>
-    <w:lsdException w:name="Light List" w:semiHidden="0" w:uiPriority="61" w:unhideWhenUsed="0"/>
-    <w:lsdException w:name="Light Grid" w:semiHidden="0" w:uiPriority="62" w:unhideWhenUsed="0"/>
-    <w:lsdException w:name="Medium Shading 1" w:semiHidden="0" w:uiPriority="63" w:unhideWhenUsed="0"/>
-    <w:lsdException w:name="Medium Shading 2" w:semiHidden="0" w:uiPriority="64" w:unhideWhenUsed="0"/>
-    <w:lsdException w:name="Medium List 1" w:semiHidden="0" w:uiPriority="65" w:unhideWhenUsed="0"/>
-    <w:lsdException w:name="Medium List 2" w:semiHidden="0" w:uiPriority="66" w:unhideWhenUsed="0"/>
-    <w:lsdException w:name="Medium Grid 1" w:semiHidden="0" w:uiPriority="67" w:unhideWhenUsed="0"/>
-    <w:lsdException w:name="Medium Grid 2" w:semiHidden="0" w:uiPriority="68" w:unhideWhenUsed="0"/>
-    <w:lsdException w:name="Medium Grid 3" w:semiHidden="0" w:uiPriority="69" w:unhideWhenUsed="0"/>
-    <w:lsdException w:name="Dark List" w:semiHidden="0" w:uiPriority="70" w:unhideWhenUsed="0"/>
-    <w:lsdException w:name="Colorful Shading" w:semiHidden="0" w:uiPriority="71" w:unhideWhenUsed="0"/>
-    <w:lsdException w:name="Colorful List" w:semiHidden="0" w:uiPriority="72" w:unhideWhenUsed="0"/>
-    <w:lsdException w:name="Colorful Grid" w:semiHidden="0" w:uiPriority="73" w:unhideWhenUsed="0"/>
-    <w:lsdException w:name="Light Shading Accent 1" w:semiHidden="0" w:uiPriority="60" w:unhideWhenUsed="0"/>
-    <w:lsdException w:name="Light List Accent 1" w:semiHidden="0" w:uiPriority="61" w:unhideWhenUsed="0"/>
-    <w:lsdException w:name="Light Grid Accent 1" w:semiHidden="0" w:uiPriority="62" w:unhideWhenUsed="0"/>
-    <w:lsdException w:name="Medium Shading 1 Accent 1" w:semiHidden="0" w:uiPriority="63" w:unhideWhenUsed="0"/>
-    <w:lsdException w:name="Medium Shading 2 Accent 1" w:semiHidden="0" w:uiPriority="64" w:unhideWhenUsed="0"/>
-    <w:lsdException w:name="Medium List 1 Accent 1" w:semiHidden="0" w:uiPriority="65" w:unhideWhenUsed="0"/>
-    <w:lsdException w:name="Revision" w:unhideWhenUsed="0"/>
-    <w:lsdException w:name="List Paragraph" w:semiHidden="0" w:uiPriority="34" w:unhideWhenUsed="0" w:qFormat="1"/>
-    <w:lsdException w:name="Quote" w:semiHidden="0" w:uiPriority="29" w:unhideWhenUsed="0" w:qFormat="1"/>
-    <w:lsdException w:name="Intense Quote" w:semiHidden="0" w:uiPriority="30" w:unhideWhenUsed="0" w:qFormat="1"/>
-    <w:lsdException w:name="Medium List 2 Accent 1" w:semiHidden="0" w:uiPriority="66" w:unhideWhenUsed="0"/>
-    <w:lsdException w:name="Medium Grid 1 Accent 1" w:semiHidden="0" w:uiPriority="67" w:unhideWhenUsed="0"/>
-    <w:lsdException w:name="Medium Grid 2 Accent 1" w:semiHidden="0" w:uiPriority="68" w:unhideWhenUsed="0"/>
-    <w:lsdException w:name="Medium Grid 3 Accent 1" w:semiHidden="0" w:uiPriority="69" w:unhideWhenUsed="0"/>
-    <w:lsdException w:name="Dark List Accent 1" w:semiHidden="0" w:uiPriority="70" w:unhideWhenUsed="0"/>
-    <w:lsdException w:name="Colorful Shading Accent 1" w:semiHidden="0" w:uiPriority="71" w:unhideWhenUsed="0"/>
-    <w:lsdException w:name="Colorful List Accent 1" w:semiHidden="0" w:uiPriority="72" w:unhideWhenUsed="0"/>
-    <w:lsdException w:name="Colorful Grid Accent 1" w:semiHidden="0" w:uiPriority="73" w:unhideWhenUsed="0"/>
-    <w:lsdException w:name="Light Shading Accent 2" w:semiHidden="0" w:uiPriority="60" w:unhideWhenUsed="0"/>
-    <w:lsdException w:name="Light List Accent 2" w:semiHidden="0" w:uiPriority="61" w:unhideWhenUsed="0"/>
-    <w:lsdException w:name="Light Grid Accent 2" w:semiHidden="0" w:uiPriority="62" w:unhideWhenUsed="0"/>
-    <w:lsdException w:name="Medium Shading 1 Accent 2" w:semiHidden="0" w:uiPriority="63" w:unhideWhenUsed="0"/>
-    <w:lsdException w:name="Medium Shading 2 Accent 2" w:semiHidden="0" w:uiPriority="64" w:unhideWhenUsed="0"/>
-    <w:lsdException w:name="Medium List 1 Accent 2" w:semiHidden="0" w:uiPriority="65" w:unhideWhenUsed="0"/>
-    <w:lsdException w:name="Medium List 2 Accent 2" w:semiHidden="0" w:uiPriority="66" w:unhideWhenUsed="0"/>
-    <w:lsdException w:name="Medium Grid 1 Accent 2" w:semiHidden="0" w:uiPriority="67" w:unhideWhenUsed="0"/>
-    <w:lsdException w:name="Medium Grid 2 Accent 2" w:semiHidden="0" w:uiPriority="68" w:unhideWhenUsed="0"/>
-    <w:lsdException w:name="Medium Grid 3 Accent 2" w:semiHidden="0" w:uiPriority="69" w:unhideWhenUsed="0"/>
-    <w:lsdException w:name="Dark List Accent 2" w:semiHidden="0" w:uiPriority="70" w:unhideWhenUsed="0"/>
-    <w:lsdException w:name="Colorful Shading Accent 2" w:semiHidden="0" w:uiPriority="71" w:unhideWhenUsed="0"/>
-    <w:lsdException w:name="Colorful List Accent 2" w:semiHidden="0" w:uiPriority="72" w:unhideWhenUsed="0"/>
-    <w:lsdException w:name="Colorful Grid Accent 2" w:semiHidden="0" w:uiPriority="73" w:unhideWhenUsed="0"/>
-    <w:lsdException w:name="Light Shading Accent 3" w:semiHidden="0" w:uiPriority="60" w:unhideWhenUsed="0"/>
-    <w:lsdException w:name="Light List Accent 3" w:semiHidden="0" w:uiPriority="61" w:unhideWhenUsed="0"/>
-    <w:lsdException w:name="Light Grid Accent 3" w:semiHidden="0" w:uiPriority="62" w:unhideWhenUsed="0"/>
-    <w:lsdException w:name="Medium Shading 1 Accent 3" w:semiHidden="0" w:uiPriority="63" w:unhideWhenUsed="0"/>
-    <w:lsdException w:name="Medium Shading 2 Accent 3" w:semiHidden="0" w:uiPriority="64" w:unhideWhenUsed="0"/>
-    <w:lsdException w:name="Medium List 1 Accent 3" w:semiHidden="0" w:uiPriority="65" w:unhideWhenUsed="0"/>
-    <w:lsdException w:name="Medium List 2 Accent 3" w:semiHidden="0" w:uiPriority="66" w:unhideWhenUsed="0"/>
-    <w:lsdException w:name="Medium Grid 1 Accent 3" w:semiHidden="0" w:uiPriority="67" w:unhideWhenUsed="0"/>
-    <w:lsdException w:name="Medium Grid 2 Accent 3" w:semiHidden="0" w:uiPriority="68" w:unhideWhenUsed="0"/>
-    <w:lsdException w:name="Medium Grid 3 Accent 3" w:semiHidden="0" w:uiPriority="69" w:unhideWhenUsed="0"/>
-    <w:lsdException w:name="Dark List Accent 3" w:semiHidden="0" w:uiPriority="70" w:unhideWhenUsed="0"/>
-    <w:lsdException w:name="Colorful Shading Accent 3" w:semiHidden="0" w:uiPriority="71" w:unhideWhenUsed="0"/>
-    <w:lsdException w:name="Colorful List Accent 3" w:semiHidden="0" w:uiPriority="72" w:unhideWhenUsed="0"/>
-    <w:lsdException w:name="Colorful Grid Accent 3" w:semiHidden="0" w:uiPriority="73" w:unhideWhenUsed="0"/>
-    <w:lsdException w:name="Light Shading Accent 4" w:semiHidden="0" w:uiPriority="60" w:unhideWhenUsed="0"/>
-    <w:lsdException w:name="Light List Accent 4" w:semiHidden="0" w:uiPriority="61" w:unhideWhenUsed="0"/>
-    <w:lsdException w:name="Light Grid Accent 4" w:semiHidden="0" w:uiPriority="62" w:unhideWhenUsed="0"/>
-    <w:lsdException w:name="Medium Shading 1 Accent 4" w:semiHidden="0" w:uiPriority="63" w:unhideWhenUsed="0"/>
-    <w:lsdException w:name="Medium Shading 2 Accent 4" w:semiHidden="0" w:uiPriority="64" w:unhideWhenUsed="0"/>
-    <w:lsdException w:name="Medium List 1 Accent 4" w:semiHidden="0" w:uiPriority="65" w:unhideWhenUsed="0"/>
-    <w:lsdException w:name="Medium List 2 Accent 4" w:semiHidden="0" w:uiPriority="66" w:unhideWhenUsed="0"/>
-    <w:lsdException w:name="Medium Grid 1 Accent 4" w:semiHidden="0" w:uiPriority="67" w:unhideWhenUsed="0"/>
-    <w:lsdException w:name="Medium Grid 2 Accent 4" w:semiHidden="0" w:uiPriority="68" w:unhideWhenUsed="0"/>
-    <w:lsdException w:name="Medium Grid 3 Accent 4" w:semiHidden="0" w:uiPriority="69" w:unhideWhenUsed="0"/>
-    <w:lsdException w:name="Dark List Accent 4" w:semiHidden="0" w:uiPriority="70" w:unhideWhenUsed="0"/>
-    <w:lsdException w:name="Colorful Shading Accent 4" w:semiHidden="0" w:uiPriority="71" w:unhideWhenUsed="0"/>
-    <w:lsdException w:name="Colorful List Accent 4" w:semiHidden="0" w:uiPriority="72" w:unhideWhenUsed="0"/>
-    <w:lsdException w:name="Colorful Grid Accent 4" w:semiHidden="0" w:uiPriority="73" w:unhideWhenUsed="0"/>
-    <w:lsdException w:name="Light Shading Accent 5" w:semiHidden="0" w:uiPriority="60" w:unhideWhenUsed="0"/>
-    <w:lsdException w:name="Light List Accent 5" w:semiHidden="0" w:uiPriority="61" w:unhideWhenUsed="0"/>
-    <w:lsdException w:name="Light Grid Accent 5" w:semiHidden="0" w:uiPriority="62" w:unhideWhenUsed="0"/>
-    <w:lsdException w:name="Medium Shading 1 Accent 5" w:semiHidden="0" w:uiPriority="63" w:unhideWhenUsed="0"/>
-    <w:lsdException w:name="Medium Shading 2 Accent 5" w:semiHidden="0" w:uiPriority="64" w:unhideWhenUsed="0"/>
-    <w:lsdException w:name="Medium List 1 Accent 5" w:semiHidden="0" w:uiPriority="65" w:unhideWhenUsed="0"/>
-    <w:lsdException w:name="Medium List 2 Accent 5" w:semiHidden="0" w:uiPriority="66" w:unhideWhenUsed="0"/>
-    <w:lsdException w:name="Medium Grid 1 Accent 5" w:semiHidden="0" w:uiPriority="67" w:unhideWhenUsed="0"/>
-    <w:lsdException w:name="Medium Grid 2 Accent 5" w:semiHidden="0" w:uiPriority="68" w:unhideWhenUsed="0"/>
-    <w:lsdException w:name="Medium Grid 3 Accent 5" w:semiHidden="0" w:uiPriority="69" w:unhideWhenUsed="0"/>
-    <w:lsdException w:name="Dark List Accent 5" w:semiHidden="0" w:uiPriority="70" w:unhideWhenUsed="0"/>
-    <w:lsdException w:name="Colorful Shading Accent 5" w:semiHidden="0" w:uiPriority="71" w:unhideWhenUsed="0"/>
-    <w:lsdException w:name="Colorful List Accent 5" w:semiHidden="0" w:uiPriority="72" w:unhideWhenUsed="0"/>
-    <w:lsdException w:name="Colorful Grid Accent 5" w:semiHidden="0" w:uiPriority="73" w:unhideWhenUsed="0"/>
-    <w:lsdException w:name="Light Shading Accent 6" w:semiHidden="0" w:uiPriority="60" w:unhideWhenUsed="0"/>
-    <w:lsdException w:name="Light List Accent 6" w:semiHidden="0" w:uiPriority="61" w:unhideWhenUsed="0"/>
-    <w:lsdException w:name="Light Grid Accent 6" w:semiHidden="0" w:uiPriority="62" w:unhideWhenUsed="0"/>
-    <w:lsdException w:name="Medium Shading 1 Accent 6" w:semiHidden="0" w:uiPriority="63" w:unhideWhenUsed="0"/>
-    <w:lsdException w:name="Medium Shading 2 Accent 6" w:semiHidden="0" w:uiPriority="64" w:unhideWhenUsed="0"/>
-    <w:lsdException w:name="Medium List 1 Accent 6" w:semiHidden="0" w:uiPriority="65" w:unhideWhenUsed="0"/>
-    <w:lsdException w:name="Medium List 2 Accent 6" w:semiHidden="0" w:uiPriority="66" w:unhideWhenUsed="0"/>
-    <w:lsdException w:name="Medium Grid 1 Accent 6" w:semiHidden="0" w:uiPriority="67" w:unhideWhenUsed="0"/>
-    <w:lsdException w:name="Medium Grid 2 Accent 6" w:semiHidden="0" w:uiPriority="68" w:unhideWhenUsed="0"/>
-    <w:lsdException w:name="Medium Grid 3 Accent 6" w:semiHidden="0" w:uiPriority="69" w:unhideWhenUsed="0"/>
-    <w:lsdException w:name="Dark List Accent 6" w:semiHidden="0" w:uiPriority="70" w:unhideWhenUsed="0"/>
-    <w:lsdException w:name="Colorful Shading Accent 6" w:semiHidden="0" w:uiPriority="71" w:unhideWhenUsed="0"/>
-    <w:lsdException w:name="Colorful List Accent 6" w:semiHidden="0" w:uiPriority="72" w:unhideWhenUsed="0"/>
-    <w:lsdException w:name="Colorful Grid Accent 6" w:semiHidden="0" w:uiPriority="73" w:unhideWhenUsed="0"/>
-    <w:lsdException w:name="Subtle Emphasis" w:semiHidden="0" w:uiPriority="19" w:unhideWhenUsed="0" w:qFormat="1"/>
-    <w:lsdException w:name="Intense Emphasis" w:semiHidden="0" w:uiPriority="21" w:unhideWhenUsed="0" w:qFormat="1"/>
-    <w:lsdException w:name="Subtle Reference" w:semiHidden="0" w:uiPriority="31" w:unhideWhenUsed="0" w:qFormat="1"/>
-    <w:lsdException w:name="Intense Reference" w:semiHidden="0" w:uiPriority="32" w:unhideWhenUsed="0" w:qFormat="1"/>
-    <w:lsdException w:name="Book Title" w:semiHidden="0" w:uiPriority="33" w:unhideWhenUsed="0" w:qFormat="1"/>
-    <w:lsdException w:name="Bibliography" w:uiPriority="37"/>
-    <w:lsdException w:name="TOC Heading" w:uiPriority="39" w:qFormat="1"/>
-  </w:latentStyles>
-  <w:style w:type="paragraph" w:default="1" w:styleId="Normal">
-    <w:name w:val="Normal"/>
-    <w:qFormat/>
-  </w:style>
-  <w:style w:type="character" w:default="1" w:styleId="DefaultParagraphFont">
-    <w:name w:val="Default Paragraph Font"/>
-    <w:uiPriority w:val="1"/>
-    <w:semiHidden/>
-    <w:unhideWhenUsed/>
-  </w:style>
-  <w:style w:type="table" w:default="1" w:styleId="TableNormal">
-    <w:name w:val="Normal Table"/>
-    <w:uiPriority w:val="99"/>
-    <w:semiHidden/>
-    <w:unhideWhenUsed/>
-    <w:tblPr>
-      <w:tblInd w:w="0" w:type="dxa"/>
-      <w:tblCellMar>
-        <w:top w:w="0" w:type="dxa"/>
-        <w:left w:w="108" w:type="dxa"/>
-        <w:bottom w:w="0" w:type="dxa"/>
-        <w:right w:w="108" w:type="dxa"/>
-      </w:tblCellMar>
-    </w:tblPr>
-  </w:style>
-  <w:style w:type="numbering" w:default="1" w:styleId="NoList">
-    <w:name w:val="No List"/>
-    <w:uiPriority w:val="99"/>
-    <w:semiHidden/>
-    <w:unhideWhenUsed/>
-  </w:style>
-</w:styles>
-</file>
-
 <file path=word/theme/theme1.xml><?xml version="1.0" encoding="utf-8"?>
 <a:theme xmlns:a="http://schemas.openxmlformats.org/drawingml/2006/main" name="Office Theme">
   <a:themeElements>
@@ -2609,7 +2649,7 @@
         <a:sysClr val="windowText" lastClr="000000"/>
       </a:dk1>
       <a:lt1>
-        <a:sysClr val="window" lastClr="D4D0C8"/>
+        <a:sysClr val="window" lastClr="FFFFFF"/>
       </a:lt1>
       <a:dk2>
         <a:srgbClr val="1F497D"/>

--- a/osiris/Documentation/Current Command Line Inputs.docx
+++ b/osiris/Documentation/Current Command Line Inputs.docx
@@ -9,13 +9,17 @@
           <w:b/>
         </w:rPr>
       </w:pPr>
-      <w:bookmarkStart w:id="0" w:name="_GoBack"/>
-      <w:bookmarkEnd w:id="0"/>
-      <w:r>
-        <w:rPr>
-          <w:b/>
-        </w:rPr>
-        <w:t>Current Command Line Inputs</w:t>
+      <w:r>
+        <w:rPr>
+          <w:b/>
+        </w:rPr>
+        <w:t>Possible Future</w:t>
+      </w:r>
+      <w:r>
+        <w:rPr>
+          <w:b/>
+        </w:rPr>
+        <w:t xml:space="preserve"> Command Line Inputs</w:t>
       </w:r>
       <w:r>
         <w:rPr>
@@ -27,7 +31,7 @@
         <w:rPr>
           <w:b/>
         </w:rPr>
-        <w:t>in</w:t>
+        <w:t>for</w:t>
       </w:r>
       <w:r>
         <w:rPr>
@@ -1053,6 +1057,30 @@
         </w:numPr>
       </w:pPr>
       <w:r>
+        <w:t>SampleDetectionThreshold</w:t>
+      </w:r>
+      <w:r>
+        <w:t xml:space="preserve">  = </w:t>
+      </w:r>
+      <w:r>
+        <w:rPr>
+          <w:i/>
+        </w:rPr>
+        <w:t>number</w:t>
+      </w:r>
+      <w:r>
+        <w:t>;</w:t>
+      </w:r>
+    </w:p>
+    <w:p>
+      <w:pPr>
+        <w:pStyle w:val="ListParagraph"/>
+        <w:numPr>
+          <w:ilvl w:val="0"/>
+          <w:numId w:val="6"/>
+        </w:numPr>
+      </w:pPr>
+      <w:r>
         <w:t>AnalysisThresholdOverride:</w:t>
       </w:r>
       <w:r>
@@ -1111,7 +1139,10 @@
     </w:p>
     <w:p>
       <w:r>
-        <w:t xml:space="preserve">If (12) = </w:t>
+        <w:t>If (13</w:t>
+      </w:r>
+      <w:r>
+        <w:t xml:space="preserve">) = </w:t>
       </w:r>
       <w:r>
         <w:rPr>
@@ -1123,7 +1154,15 @@
         <w:t>:</w:t>
       </w:r>
       <w:r>
-        <w:t xml:space="preserve">  (After path in (15), there is a subdirectory named</w:t>
+        <w:t xml:space="preserve">  (After </w:t>
+      </w:r>
+      <w:r>
+        <w:t>path in (19</w:t>
+      </w:r>
+      <w:bookmarkStart w:id="0" w:name="_GoBack"/>
+      <w:bookmarkEnd w:id="0"/>
+      <w:r>
+        <w:t>), there is a subdirectory named</w:t>
       </w:r>
       <w:r>
         <w:t>:</w:t>
@@ -1240,7 +1279,10 @@
     </w:p>
     <w:p>
       <w:r>
-        <w:t xml:space="preserve">If (12) = </w:t>
+        <w:t>If (13</w:t>
+      </w:r>
+      <w:r>
+        <w:t xml:space="preserve">) = </w:t>
       </w:r>
       <w:r>
         <w:rPr>
@@ -1300,6 +1342,7 @@
         </w:numPr>
       </w:pPr>
       <w:r>
+        <w:lastRenderedPageBreak/>
         <w:t>FullPath</w:t>
       </w:r>
       <w:r>
